--- a/Отчёт mp2-lab-set.docx
+++ b/Отчёт mp2-lab-set.docx
@@ -2804,7 +2804,6 @@
         <w:autoSpaceDN w:val="0"/>
         <w:adjustRightInd w:val="0"/>
         <w:spacing w:before="0" w:line="360" w:lineRule="auto"/>
-        <w:ind w:firstLine="0"/>
         <w:rPr>
           <w:color w:val="000000" w:themeColor="text1"/>
         </w:rPr>
@@ -2845,7 +2844,6 @@
         <w:autoSpaceDN w:val="0"/>
         <w:adjustRightInd w:val="0"/>
         <w:spacing w:before="0" w:line="360" w:lineRule="auto"/>
-        <w:ind w:firstLine="0"/>
         <w:rPr>
           <w:color w:val="000000" w:themeColor="text1"/>
         </w:rPr>
@@ -2895,7 +2893,6 @@
         <w:autoSpaceDN w:val="0"/>
         <w:adjustRightInd w:val="0"/>
         <w:spacing w:before="0" w:line="360" w:lineRule="auto"/>
-        <w:ind w:firstLine="0"/>
         <w:rPr>
           <w:color w:val="000000" w:themeColor="text1"/>
         </w:rPr>
@@ -2945,7 +2942,6 @@
         <w:autoSpaceDN w:val="0"/>
         <w:adjustRightInd w:val="0"/>
         <w:spacing w:before="0" w:line="360" w:lineRule="auto"/>
-        <w:ind w:firstLine="0"/>
         <w:rPr>
           <w:color w:val="000000" w:themeColor="text1"/>
         </w:rPr>
@@ -3038,7 +3034,55 @@
         <w:rPr>
           <w:color w:val="000000" w:themeColor="text1"/>
         </w:rPr>
-        <w:t xml:space="preserve"> – метод определяющий индекс бита </w:t>
+        <w:t xml:space="preserve"> – </w:t>
+      </w:r>
+      <w:r>
+        <w:rPr>
+          <w:color w:val="000000" w:themeColor="text1"/>
+        </w:rPr>
+        <w:t>метод</w:t>
+      </w:r>
+      <w:r>
+        <w:rPr>
+          <w:color w:val="000000" w:themeColor="text1"/>
+        </w:rPr>
+        <w:t xml:space="preserve"> </w:t>
+      </w:r>
+      <w:r>
+        <w:rPr>
+          <w:color w:val="000000" w:themeColor="text1"/>
+        </w:rPr>
+        <w:t>определяющий</w:t>
+      </w:r>
+      <w:r>
+        <w:rPr>
+          <w:color w:val="000000" w:themeColor="text1"/>
+        </w:rPr>
+        <w:t xml:space="preserve"> </w:t>
+      </w:r>
+      <w:r>
+        <w:rPr>
+          <w:color w:val="000000" w:themeColor="text1"/>
+        </w:rPr>
+        <w:t>индекс</w:t>
+      </w:r>
+      <w:r>
+        <w:rPr>
+          <w:color w:val="000000" w:themeColor="text1"/>
+        </w:rPr>
+        <w:t xml:space="preserve"> </w:t>
+      </w:r>
+      <w:r>
+        <w:rPr>
+          <w:color w:val="000000" w:themeColor="text1"/>
+        </w:rPr>
+        <w:t>бита</w:t>
+      </w:r>
+      <w:r>
+        <w:rPr>
+          <w:color w:val="000000" w:themeColor="text1"/>
+        </w:rPr>
+        <w:t xml:space="preserve"> </w:t>
       </w:r>
       <w:r>
         <w:rPr>
@@ -3051,7 +3095,31 @@
         <w:rPr>
           <w:color w:val="000000" w:themeColor="text1"/>
         </w:rPr>
-        <w:t xml:space="preserve"> в массиве </w:t>
+        <w:t xml:space="preserve"> </w:t>
+      </w:r>
+      <w:r>
+        <w:rPr>
+          <w:color w:val="000000" w:themeColor="text1"/>
+        </w:rPr>
+        <w:t>в</w:t>
+      </w:r>
+      <w:r>
+        <w:rPr>
+          <w:color w:val="000000" w:themeColor="text1"/>
+        </w:rPr>
+        <w:t xml:space="preserve"> </w:t>
+      </w:r>
+      <w:r>
+        <w:rPr>
+          <w:color w:val="000000" w:themeColor="text1"/>
+        </w:rPr>
+        <w:t>массиве</w:t>
+      </w:r>
+      <w:r>
+        <w:rPr>
+          <w:color w:val="000000" w:themeColor="text1"/>
+        </w:rPr>
+        <w:t xml:space="preserve"> </w:t>
       </w:r>
       <w:proofErr w:type="spellStart"/>
       <w:r>
@@ -3160,7 +3228,67 @@
         <w:rPr>
           <w:color w:val="000000" w:themeColor="text1"/>
         </w:rPr>
-        <w:t xml:space="preserve"> – метод возвращающий маску для бита </w:t>
+        <w:t xml:space="preserve"> – </w:t>
+      </w:r>
+      <w:r>
+        <w:rPr>
+          <w:color w:val="000000" w:themeColor="text1"/>
+        </w:rPr>
+        <w:t>метод</w:t>
+      </w:r>
+      <w:r>
+        <w:rPr>
+          <w:color w:val="000000" w:themeColor="text1"/>
+        </w:rPr>
+        <w:t xml:space="preserve"> </w:t>
+      </w:r>
+      <w:r>
+        <w:rPr>
+          <w:color w:val="000000" w:themeColor="text1"/>
+        </w:rPr>
+        <w:t>возвращающий</w:t>
+      </w:r>
+      <w:r>
+        <w:rPr>
+          <w:color w:val="000000" w:themeColor="text1"/>
+        </w:rPr>
+        <w:t xml:space="preserve"> </w:t>
+      </w:r>
+      <w:r>
+        <w:rPr>
+          <w:color w:val="000000" w:themeColor="text1"/>
+        </w:rPr>
+        <w:t>маску</w:t>
+      </w:r>
+      <w:r>
+        <w:rPr>
+          <w:color w:val="000000" w:themeColor="text1"/>
+        </w:rPr>
+        <w:t xml:space="preserve"> </w:t>
+      </w:r>
+      <w:r>
+        <w:rPr>
+          <w:color w:val="000000" w:themeColor="text1"/>
+        </w:rPr>
+        <w:t>для</w:t>
+      </w:r>
+      <w:r>
+        <w:rPr>
+          <w:color w:val="000000" w:themeColor="text1"/>
+        </w:rPr>
+        <w:t xml:space="preserve"> </w:t>
+      </w:r>
+      <w:r>
+        <w:rPr>
+          <w:color w:val="000000" w:themeColor="text1"/>
+        </w:rPr>
+        <w:t>бита</w:t>
+      </w:r>
+      <w:r>
+        <w:rPr>
+          <w:color w:val="000000" w:themeColor="text1"/>
+        </w:rPr>
+        <w:t xml:space="preserve"> </w:t>
       </w:r>
       <w:r>
         <w:rPr>
@@ -3177,7 +3305,6 @@
         <w:autoSpaceDN w:val="0"/>
         <w:adjustRightInd w:val="0"/>
         <w:spacing w:before="0" w:line="360" w:lineRule="auto"/>
-        <w:ind w:firstLine="0"/>
         <w:rPr>
           <w:color w:val="000000" w:themeColor="text1"/>
         </w:rPr>
@@ -3237,7 +3364,6 @@
         <w:autoSpaceDN w:val="0"/>
         <w:adjustRightInd w:val="0"/>
         <w:spacing w:before="0" w:line="360" w:lineRule="auto"/>
-        <w:ind w:firstLine="0"/>
         <w:rPr>
           <w:color w:val="000000" w:themeColor="text1"/>
         </w:rPr>
@@ -3325,7 +3451,6 @@
         <w:autoSpaceDN w:val="0"/>
         <w:adjustRightInd w:val="0"/>
         <w:spacing w:before="0" w:line="360" w:lineRule="auto"/>
-        <w:ind w:firstLine="0"/>
         <w:rPr>
           <w:color w:val="000000" w:themeColor="text1"/>
         </w:rPr>
@@ -3367,7 +3492,6 @@
         <w:autoSpaceDN w:val="0"/>
         <w:adjustRightInd w:val="0"/>
         <w:spacing w:before="0" w:line="360" w:lineRule="auto"/>
-        <w:ind w:firstLine="0"/>
         <w:rPr>
           <w:color w:val="000000" w:themeColor="text1"/>
         </w:rPr>
@@ -3427,7 +3551,6 @@
         <w:autoSpaceDN w:val="0"/>
         <w:adjustRightInd w:val="0"/>
         <w:spacing w:before="0" w:line="360" w:lineRule="auto"/>
-        <w:ind w:firstLine="0"/>
         <w:rPr>
           <w:color w:val="000000" w:themeColor="text1"/>
         </w:rPr>
@@ -3526,7 +3649,6 @@
         <w:autoSpaceDN w:val="0"/>
         <w:adjustRightInd w:val="0"/>
         <w:spacing w:before="0" w:line="360" w:lineRule="auto"/>
-        <w:ind w:firstLine="0"/>
         <w:rPr>
           <w:color w:val="000000" w:themeColor="text1"/>
         </w:rPr>
@@ -3602,7 +3724,19 @@
         <w:rPr>
           <w:color w:val="000000" w:themeColor="text1"/>
         </w:rPr>
-        <w:t xml:space="preserve">) – очищает </w:t>
+        <w:t xml:space="preserve">) – </w:t>
+      </w:r>
+      <w:r>
+        <w:rPr>
+          <w:color w:val="000000" w:themeColor="text1"/>
+        </w:rPr>
+        <w:t>очищает</w:t>
+      </w:r>
+      <w:r>
+        <w:rPr>
+          <w:color w:val="000000" w:themeColor="text1"/>
+        </w:rPr>
+        <w:t xml:space="preserve"> </w:t>
       </w:r>
       <w:r>
         <w:rPr>
@@ -3615,7 +3749,55 @@
         <w:rPr>
           <w:color w:val="000000" w:themeColor="text1"/>
         </w:rPr>
-        <w:t xml:space="preserve">-й бит битового поля.                        </w:t>
+        <w:t>-</w:t>
+      </w:r>
+      <w:r>
+        <w:rPr>
+          <w:color w:val="000000" w:themeColor="text1"/>
+        </w:rPr>
+        <w:t>й</w:t>
+      </w:r>
+      <w:r>
+        <w:rPr>
+          <w:color w:val="000000" w:themeColor="text1"/>
+        </w:rPr>
+        <w:t xml:space="preserve"> </w:t>
+      </w:r>
+      <w:r>
+        <w:rPr>
+          <w:color w:val="000000" w:themeColor="text1"/>
+        </w:rPr>
+        <w:t>бит</w:t>
+      </w:r>
+      <w:r>
+        <w:rPr>
+          <w:color w:val="000000" w:themeColor="text1"/>
+        </w:rPr>
+        <w:t xml:space="preserve"> </w:t>
+      </w:r>
+      <w:r>
+        <w:rPr>
+          <w:color w:val="000000" w:themeColor="text1"/>
+        </w:rPr>
+        <w:t>битового</w:t>
+      </w:r>
+      <w:r>
+        <w:rPr>
+          <w:color w:val="000000" w:themeColor="text1"/>
+        </w:rPr>
+        <w:t xml:space="preserve"> </w:t>
+      </w:r>
+      <w:r>
+        <w:rPr>
+          <w:color w:val="000000" w:themeColor="text1"/>
+        </w:rPr>
+        <w:t>поля</w:t>
+      </w:r>
+      <w:r>
+        <w:rPr>
+          <w:color w:val="000000" w:themeColor="text1"/>
+        </w:rPr>
+        <w:t xml:space="preserve">.                        </w:t>
       </w:r>
     </w:p>
     <w:p>
@@ -3625,7 +3807,6 @@
         <w:autoSpaceDN w:val="0"/>
         <w:adjustRightInd w:val="0"/>
         <w:spacing w:before="0" w:line="360" w:lineRule="auto"/>
-        <w:ind w:firstLine="0"/>
         <w:rPr>
           <w:color w:val="000000" w:themeColor="text1"/>
           <w:lang w:val="en-US"/>
@@ -3764,7 +3945,6 @@
         <w:autoSpaceDN w:val="0"/>
         <w:adjustRightInd w:val="0"/>
         <w:spacing w:before="0" w:line="360" w:lineRule="auto"/>
-        <w:ind w:firstLine="0"/>
         <w:rPr>
           <w:color w:val="000000" w:themeColor="text1"/>
         </w:rPr>
@@ -3880,7 +4060,6 @@
         <w:autoSpaceDN w:val="0"/>
         <w:adjustRightInd w:val="0"/>
         <w:spacing w:before="0" w:line="360" w:lineRule="auto"/>
-        <w:ind w:firstLine="0"/>
         <w:rPr>
           <w:color w:val="000000" w:themeColor="text1"/>
         </w:rPr>
@@ -3996,7 +4175,6 @@
         <w:autoSpaceDN w:val="0"/>
         <w:adjustRightInd w:val="0"/>
         <w:spacing w:before="0" w:line="360" w:lineRule="auto"/>
-        <w:ind w:firstLine="0"/>
         <w:rPr>
           <w:color w:val="000000" w:themeColor="text1"/>
         </w:rPr>
@@ -4097,7 +4275,6 @@
         <w:autoSpaceDN w:val="0"/>
         <w:adjustRightInd w:val="0"/>
         <w:spacing w:before="0" w:line="360" w:lineRule="auto"/>
-        <w:ind w:firstLine="0"/>
         <w:rPr>
           <w:color w:val="000000" w:themeColor="text1"/>
         </w:rPr>
@@ -4211,7 +4388,6 @@
         <w:autoSpaceDN w:val="0"/>
         <w:adjustRightInd w:val="0"/>
         <w:spacing w:before="0" w:line="360" w:lineRule="auto"/>
-        <w:ind w:firstLine="0"/>
         <w:rPr>
           <w:color w:val="000000" w:themeColor="text1"/>
         </w:rPr>
@@ -4325,7 +4501,6 @@
         <w:autoSpaceDN w:val="0"/>
         <w:adjustRightInd w:val="0"/>
         <w:spacing w:before="0" w:line="360" w:lineRule="auto"/>
-        <w:ind w:firstLine="0"/>
         <w:rPr>
           <w:color w:val="000000" w:themeColor="text1"/>
         </w:rPr>
@@ -4374,7 +4549,6 @@
         <w:autoSpaceDN w:val="0"/>
         <w:adjustRightInd w:val="0"/>
         <w:spacing w:before="0" w:line="360" w:lineRule="auto"/>
-        <w:ind w:firstLine="0"/>
         <w:rPr>
           <w:color w:val="000000" w:themeColor="text1"/>
           <w:lang w:val="en-US"/>
@@ -4533,7 +4707,6 @@
         <w:autoSpaceDN w:val="0"/>
         <w:adjustRightInd w:val="0"/>
         <w:spacing w:before="0" w:line="360" w:lineRule="auto"/>
-        <w:ind w:firstLine="0"/>
         <w:rPr>
           <w:color w:val="000000" w:themeColor="text1"/>
           <w:lang w:val="en-US"/>
@@ -4768,7 +4941,6 @@
         <w:autoSpaceDN w:val="0"/>
         <w:adjustRightInd w:val="0"/>
         <w:spacing w:before="0" w:line="360" w:lineRule="auto"/>
-        <w:ind w:firstLine="0"/>
         <w:rPr>
           <w:color w:val="000000" w:themeColor="text1"/>
         </w:rPr>
@@ -4809,7 +4981,6 @@
         <w:autoSpaceDN w:val="0"/>
         <w:adjustRightInd w:val="0"/>
         <w:spacing w:before="0" w:line="360" w:lineRule="auto"/>
-        <w:ind w:firstLine="0"/>
         <w:rPr>
           <w:color w:val="000000" w:themeColor="text1"/>
         </w:rPr>
@@ -4850,7 +5021,6 @@
         <w:autoSpaceDN w:val="0"/>
         <w:adjustRightInd w:val="0"/>
         <w:spacing w:before="0" w:line="360" w:lineRule="auto"/>
-        <w:ind w:firstLine="0"/>
         <w:rPr>
           <w:color w:val="000000" w:themeColor="text1"/>
         </w:rPr>
@@ -4910,7 +5080,6 @@
         <w:autoSpaceDN w:val="0"/>
         <w:adjustRightInd w:val="0"/>
         <w:spacing w:before="0" w:line="360" w:lineRule="auto"/>
-        <w:ind w:firstLine="0"/>
         <w:rPr>
           <w:color w:val="000000" w:themeColor="text1"/>
         </w:rPr>
@@ -4998,7 +5167,6 @@
         <w:autoSpaceDN w:val="0"/>
         <w:adjustRightInd w:val="0"/>
         <w:spacing w:before="0" w:line="360" w:lineRule="auto"/>
-        <w:ind w:firstLine="0"/>
         <w:rPr>
           <w:color w:val="000000" w:themeColor="text1"/>
         </w:rPr>
@@ -5084,7 +5252,6 @@
         <w:autoSpaceDN w:val="0"/>
         <w:adjustRightInd w:val="0"/>
         <w:spacing w:before="0" w:line="360" w:lineRule="auto"/>
-        <w:ind w:firstLine="0"/>
         <w:rPr>
           <w:color w:val="000000" w:themeColor="text1"/>
         </w:rPr>
@@ -5133,7 +5300,6 @@
         <w:autoSpaceDN w:val="0"/>
         <w:adjustRightInd w:val="0"/>
         <w:spacing w:before="0" w:line="360" w:lineRule="auto"/>
-        <w:ind w:firstLine="0"/>
         <w:rPr>
           <w:color w:val="000000" w:themeColor="text1"/>
         </w:rPr>
@@ -5209,7 +5375,6 @@
         <w:autoSpaceDN w:val="0"/>
         <w:adjustRightInd w:val="0"/>
         <w:spacing w:before="0" w:line="360" w:lineRule="auto"/>
-        <w:ind w:firstLine="0"/>
         <w:rPr>
           <w:color w:val="000000" w:themeColor="text1"/>
         </w:rPr>
@@ -5308,7 +5473,6 @@
         <w:autoSpaceDN w:val="0"/>
         <w:adjustRightInd w:val="0"/>
         <w:spacing w:before="0" w:line="360" w:lineRule="auto"/>
-        <w:ind w:firstLine="0"/>
         <w:rPr>
           <w:color w:val="000000" w:themeColor="text1"/>
         </w:rPr>
@@ -5406,16 +5570,16 @@
         <w:autoSpaceDN w:val="0"/>
         <w:adjustRightInd w:val="0"/>
         <w:spacing w:before="0" w:line="360" w:lineRule="auto"/>
-        <w:ind w:firstLine="0"/>
-        <w:rPr>
-          <w:color w:val="000000" w:themeColor="text1"/>
-        </w:rPr>
-      </w:pPr>
-      <w:proofErr w:type="spellStart"/>
-      <w:r>
-        <w:rPr>
-          <w:color w:val="000000" w:themeColor="text1"/>
-        </w:rPr>
+        <w:rPr>
+          <w:color w:val="000000" w:themeColor="text1"/>
+        </w:rPr>
+      </w:pPr>
+      <w:proofErr w:type="spellStart"/>
+      <w:r>
+        <w:rPr>
+          <w:color w:val="000000" w:themeColor="text1"/>
+        </w:rPr>
+        <w:lastRenderedPageBreak/>
         <w:t>int</w:t>
       </w:r>
       <w:proofErr w:type="spellEnd"/>
@@ -5518,7 +5682,6 @@
         <w:autoSpaceDN w:val="0"/>
         <w:adjustRightInd w:val="0"/>
         <w:spacing w:before="0" w:line="360" w:lineRule="auto"/>
-        <w:ind w:firstLine="0"/>
         <w:rPr>
           <w:color w:val="000000" w:themeColor="text1"/>
         </w:rPr>
@@ -5634,7 +5797,6 @@
         <w:autoSpaceDN w:val="0"/>
         <w:adjustRightInd w:val="0"/>
         <w:spacing w:before="0" w:line="360" w:lineRule="auto"/>
-        <w:ind w:firstLine="0"/>
         <w:rPr>
           <w:color w:val="000000" w:themeColor="text1"/>
         </w:rPr>
@@ -5646,7 +5808,6 @@
           <w:color w:val="000000" w:themeColor="text1"/>
           <w:lang w:val="en-US"/>
         </w:rPr>
-        <w:lastRenderedPageBreak/>
         <w:t>int</w:t>
       </w:r>
       <w:proofErr w:type="spellEnd"/>
@@ -5751,17 +5912,10 @@
         <w:autoSpaceDN w:val="0"/>
         <w:adjustRightInd w:val="0"/>
         <w:spacing w:before="0" w:line="360" w:lineRule="auto"/>
-        <w:ind w:firstLine="0"/>
-        <w:rPr>
-          <w:color w:val="000000" w:themeColor="text1"/>
-        </w:rPr>
-      </w:pPr>
-      <w:r>
-        <w:rPr>
-          <w:color w:val="000000" w:themeColor="text1"/>
-        </w:rPr>
-        <w:t xml:space="preserve"> </w:t>
-      </w:r>
+        <w:rPr>
+          <w:color w:val="000000" w:themeColor="text1"/>
+        </w:rPr>
+      </w:pPr>
       <w:r>
         <w:rPr>
           <w:color w:val="000000" w:themeColor="text1"/>
@@ -5856,7 +6010,6 @@
         <w:autoSpaceDN w:val="0"/>
         <w:adjustRightInd w:val="0"/>
         <w:spacing w:before="0" w:line="360" w:lineRule="auto"/>
-        <w:ind w:firstLine="0"/>
         <w:rPr>
           <w:color w:val="000000" w:themeColor="text1"/>
         </w:rPr>
@@ -5970,7 +6123,6 @@
         <w:autoSpaceDN w:val="0"/>
         <w:adjustRightInd w:val="0"/>
         <w:spacing w:before="0" w:line="360" w:lineRule="auto"/>
-        <w:ind w:firstLine="0"/>
         <w:rPr>
           <w:color w:val="000000" w:themeColor="text1"/>
         </w:rPr>
@@ -6082,7 +6234,6 @@
         <w:autoSpaceDN w:val="0"/>
         <w:adjustRightInd w:val="0"/>
         <w:spacing w:before="0" w:line="360" w:lineRule="auto"/>
-        <w:ind w:firstLine="0"/>
         <w:rPr>
           <w:color w:val="000000" w:themeColor="text1"/>
         </w:rPr>
@@ -6198,7 +6349,6 @@
         <w:autoSpaceDN w:val="0"/>
         <w:adjustRightInd w:val="0"/>
         <w:spacing w:before="0" w:line="360" w:lineRule="auto"/>
-        <w:ind w:firstLine="0"/>
         <w:rPr>
           <w:color w:val="000000" w:themeColor="text1"/>
         </w:rPr>
@@ -6312,7 +6462,6 @@
         <w:autoSpaceDN w:val="0"/>
         <w:adjustRightInd w:val="0"/>
         <w:spacing w:before="0" w:line="360" w:lineRule="auto"/>
-        <w:ind w:firstLine="0"/>
         <w:rPr>
           <w:color w:val="000000" w:themeColor="text1"/>
         </w:rPr>
@@ -6367,7 +6516,6 @@
         <w:autoSpaceDN w:val="0"/>
         <w:adjustRightInd w:val="0"/>
         <w:spacing w:before="0" w:line="360" w:lineRule="auto"/>
-        <w:ind w:firstLine="0"/>
         <w:rPr>
           <w:color w:val="000000" w:themeColor="text1"/>
           <w:lang w:val="en-US"/>
@@ -6516,7 +6664,6 @@
         <w:autoSpaceDN w:val="0"/>
         <w:adjustRightInd w:val="0"/>
         <w:spacing w:before="0" w:line="360" w:lineRule="auto"/>
-        <w:ind w:firstLine="0"/>
         <w:rPr>
           <w:color w:val="000000" w:themeColor="text1"/>
           <w:lang w:val="en-US"/>
@@ -7011,6 +7158,7 @@
         <w:rPr>
           <w:noProof/>
         </w:rPr>
+        <w:lastRenderedPageBreak/>
         <w:t xml:space="preserve"> </w:t>
       </w:r>
       <w:r>
@@ -7205,7 +7353,6 @@
                   <w:rPr>
                     <w:rFonts w:ascii="Cambria Math" w:hAnsi="Cambria Math"/>
                   </w:rPr>
-                  <w:lastRenderedPageBreak/>
                   <m:t xml:space="preserve">k= </m:t>
                 </m:r>
                 <m:r>
@@ -7780,10 +7927,7 @@
       </w:r>
       <w:proofErr w:type="spellEnd"/>
       <w:r>
-        <w:t xml:space="preserve"> В.П. Методические материалы по курсу «Методы программирования 2»</w:t>
-      </w:r>
-      <w:r>
-        <w:t>:</w:t>
+        <w:t xml:space="preserve"> В.П. Методические материалы по курсу «Методы программирования 2»:</w:t>
       </w:r>
       <w:r>
         <w:t xml:space="preserve"> </w:t>
@@ -8008,7 +8152,7 @@
           <w:rPr>
             <w:noProof/>
           </w:rPr>
-          <w:t>2</w:t>
+          <w:t>7</w:t>
         </w:r>
         <w:r>
           <w:fldChar w:fldCharType="end"/>
@@ -11645,7 +11789,7 @@
 </file>
 
 <file path=customXml/itemProps1.xml><?xml version="1.0" encoding="utf-8"?>
-<ds:datastoreItem xmlns:ds="http://schemas.openxmlformats.org/officeDocument/2006/customXml" ds:itemID="{10ECB028-9A23-4736-ABFF-83863908BB0E}">
+<ds:datastoreItem xmlns:ds="http://schemas.openxmlformats.org/officeDocument/2006/customXml" ds:itemID="{F040F259-14A8-4FA5-B94C-39BC7E52C939}">
   <ds:schemaRefs>
     <ds:schemaRef ds:uri="http://schemas.openxmlformats.org/officeDocument/2006/bibliography"/>
   </ds:schemaRefs>

--- a/Отчёт mp2-lab-set.docx
+++ b/Отчёт mp2-lab-set.docx
@@ -1504,7 +1504,7 @@
       <w:pPr>
         <w:shd w:val="clear" w:color="auto" w:fill="FFFFFF"/>
         <w:suppressAutoHyphens w:val="0"/>
-        <w:spacing w:before="0" w:after="100" w:afterAutospacing="1"/>
+        <w:spacing w:before="0" w:after="100" w:afterAutospacing="1" w:line="360" w:lineRule="auto"/>
         <w:textAlignment w:val="baseline"/>
         <w:rPr>
           <w:color w:val="000000"/>
@@ -1514,7 +1514,19 @@
         <w:rPr>
           <w:color w:val="000000"/>
         </w:rPr>
-        <w:t>1.Если ограничено место для хранения информации, можно сохранить несколько логических (истина/ложь) переменных в одном байте.</w:t>
+        <w:t>1.</w:t>
+      </w:r>
+      <w:r>
+        <w:rPr>
+          <w:color w:val="000000"/>
+        </w:rPr>
+        <w:t xml:space="preserve"> </w:t>
+      </w:r>
+      <w:r>
+        <w:rPr>
+          <w:color w:val="000000"/>
+        </w:rPr>
+        <w:t>Если ограничено место для хранения информации, можно сохранить несколько логических (истина/ложь) переменных в одном байте.</w:t>
       </w:r>
     </w:p>
     <w:p>
@@ -1531,14 +1543,26 @@
         <w:rPr>
           <w:color w:val="000000"/>
         </w:rPr>
-        <w:t>2.Некоторые интерфейсы устройств передают информацию, закодировав биты в один байт.</w:t>
+        <w:t>2.</w:t>
+      </w:r>
+      <w:r>
+        <w:rPr>
+          <w:color w:val="000000"/>
+        </w:rPr>
+        <w:t xml:space="preserve"> </w:t>
+      </w:r>
+      <w:r>
+        <w:rPr>
+          <w:color w:val="000000"/>
+        </w:rPr>
+        <w:t>Некоторые интерфейсы устройств передают информацию, закодировав биты в один байт.</w:t>
       </w:r>
     </w:p>
     <w:p>
       <w:pPr>
         <w:shd w:val="clear" w:color="auto" w:fill="FFFFFF"/>
         <w:suppressAutoHyphens w:val="0"/>
-        <w:spacing w:before="0" w:after="100" w:afterAutospacing="1"/>
+        <w:spacing w:before="0" w:after="100" w:afterAutospacing="1" w:line="360" w:lineRule="auto"/>
         <w:textAlignment w:val="baseline"/>
         <w:rPr>
           <w:color w:val="000000"/>
@@ -1548,7 +1572,19 @@
         <w:rPr>
           <w:color w:val="000000"/>
         </w:rPr>
-        <w:t>3.Некоторым процедурам кодирования необходимо получить доступ к отдельным битам в байте.</w:t>
+        <w:t>3.</w:t>
+      </w:r>
+      <w:r>
+        <w:rPr>
+          <w:color w:val="000000"/>
+        </w:rPr>
+        <w:t xml:space="preserve"> </w:t>
+      </w:r>
+      <w:r>
+        <w:rPr>
+          <w:color w:val="000000"/>
+        </w:rPr>
+        <w:t>Некоторым процедурам кодирования необходимо получить доступ к отдельным битам в байте.</w:t>
       </w:r>
       <w:r>
         <w:rPr>
@@ -1614,7 +1650,8 @@
         </w:numPr>
         <w:shd w:val="clear" w:color="auto" w:fill="FFFFFF"/>
         <w:suppressAutoHyphens w:val="0"/>
-        <w:spacing w:before="0" w:beforeAutospacing="1" w:afterAutospacing="1"/>
+        <w:spacing w:before="0" w:beforeAutospacing="1" w:after="100" w:afterAutospacing="1" w:line="360" w:lineRule="auto"/>
+        <w:ind w:left="714" w:hanging="357"/>
         <w:rPr>
           <w:color w:val="24292E"/>
         </w:rPr>
@@ -1648,7 +1685,8 @@
         </w:numPr>
         <w:shd w:val="clear" w:color="auto" w:fill="FFFFFF"/>
         <w:suppressAutoHyphens w:val="0"/>
-        <w:spacing w:before="0" w:afterAutospacing="1"/>
+        <w:spacing w:before="0" w:after="100" w:afterAutospacing="1" w:line="360" w:lineRule="auto"/>
+        <w:ind w:left="714" w:hanging="357"/>
         <w:rPr>
           <w:color w:val="24292E"/>
         </w:rPr>
@@ -1682,7 +1720,8 @@
         </w:numPr>
         <w:shd w:val="clear" w:color="auto" w:fill="FFFFFF"/>
         <w:suppressAutoHyphens w:val="0"/>
-        <w:spacing w:before="60" w:after="100" w:afterAutospacing="1"/>
+        <w:spacing w:before="60" w:after="100" w:afterAutospacing="1" w:line="360" w:lineRule="auto"/>
+        <w:ind w:left="714" w:hanging="357"/>
         <w:rPr>
           <w:color w:val="24292E"/>
         </w:rPr>
@@ -1702,7 +1741,8 @@
         </w:numPr>
         <w:shd w:val="clear" w:color="auto" w:fill="FFFFFF"/>
         <w:suppressAutoHyphens w:val="0"/>
-        <w:spacing w:before="60" w:after="100" w:afterAutospacing="1"/>
+        <w:spacing w:before="60" w:after="100" w:afterAutospacing="1" w:line="360" w:lineRule="auto"/>
+        <w:ind w:left="714" w:hanging="357"/>
         <w:rPr>
           <w:color w:val="24292E"/>
         </w:rPr>
@@ -1750,7 +1790,8 @@
         </w:numPr>
         <w:shd w:val="clear" w:color="auto" w:fill="FFFFFF"/>
         <w:suppressAutoHyphens w:val="0"/>
-        <w:spacing w:before="60" w:after="100" w:afterAutospacing="1"/>
+        <w:spacing w:before="60" w:after="100" w:afterAutospacing="1" w:line="360" w:lineRule="auto"/>
+        <w:ind w:left="714" w:hanging="357"/>
         <w:rPr>
           <w:color w:val="24292E"/>
         </w:rPr>
@@ -7783,6 +7824,9 @@
       <w:bookmarkEnd w:id="16"/>
     </w:p>
     <w:p>
+      <w:pPr>
+        <w:spacing w:line="360" w:lineRule="auto"/>
+      </w:pPr>
       <w:r>
         <w:t xml:space="preserve">В процессе работы я понял принципы использования битовых полей. Они значительно уменьшают затраты на хранение информации и помогают решать многие практические задания. </w:t>
       </w:r>
@@ -8152,7 +8196,7 @@
           <w:rPr>
             <w:noProof/>
           </w:rPr>
-          <w:t>7</w:t>
+          <w:t>2</w:t>
         </w:r>
         <w:r>
           <w:fldChar w:fldCharType="end"/>
@@ -11789,7 +11833,7 @@
 </file>
 
 <file path=customXml/itemProps1.xml><?xml version="1.0" encoding="utf-8"?>
-<ds:datastoreItem xmlns:ds="http://schemas.openxmlformats.org/officeDocument/2006/customXml" ds:itemID="{F040F259-14A8-4FA5-B94C-39BC7E52C939}">
+<ds:datastoreItem xmlns:ds="http://schemas.openxmlformats.org/officeDocument/2006/customXml" ds:itemID="{B721175A-5CF2-471F-9D43-D515D9C6520B}">
   <ds:schemaRefs>
     <ds:schemaRef ds:uri="http://schemas.openxmlformats.org/officeDocument/2006/bibliography"/>
   </ds:schemaRefs>

--- a/Отчёт mp2-lab-set.docx
+++ b/Отчёт mp2-lab-set.docx
@@ -1376,13 +1376,18 @@
           <w:ilvl w:val="0"/>
           <w:numId w:val="15"/>
         </w:numPr>
-        <w:spacing w:before="0" w:after="480"/>
+        <w:spacing w:before="0" w:after="480" w:line="360" w:lineRule="auto"/>
         <w:ind w:left="896" w:hanging="357"/>
-        <w:jc w:val="left"/>
+        <w:rPr>
+          <w:rFonts w:ascii="Arial" w:hAnsi="Arial"/>
+        </w:rPr>
       </w:pPr>
       <w:bookmarkStart w:id="0" w:name="_Toc270962758"/>
       <w:bookmarkStart w:id="1" w:name="_Toc531274519"/>
       <w:r>
+        <w:rPr>
+          <w:rFonts w:ascii="Arial" w:hAnsi="Arial"/>
+        </w:rPr>
         <w:lastRenderedPageBreak/>
         <w:t>Введение</w:t>
       </w:r>
@@ -1612,15 +1617,17 @@
           <w:ilvl w:val="0"/>
           <w:numId w:val="15"/>
         </w:numPr>
-        <w:spacing w:before="0" w:after="480"/>
+        <w:spacing w:before="0" w:after="480" w:line="360" w:lineRule="auto"/>
         <w:ind w:left="896" w:hanging="357"/>
-        <w:jc w:val="left"/>
-      </w:pPr>
-      <w:r>
-        <w:t>Постановка зада</w:t>
-      </w:r>
-      <w:r>
-        <w:t>чи</w:t>
+        <w:rPr>
+          <w:rFonts w:ascii="Arial" w:hAnsi="Arial"/>
+        </w:rPr>
+      </w:pPr>
+      <w:r>
+        <w:rPr>
+          <w:rFonts w:ascii="Arial" w:hAnsi="Arial"/>
+        </w:rPr>
+        <w:t>Постановка задачи</w:t>
       </w:r>
       <w:bookmarkEnd w:id="2"/>
       <w:bookmarkEnd w:id="3"/>
@@ -1630,7 +1637,7 @@
         <w:shd w:val="clear" w:color="auto" w:fill="FFFFFF"/>
         <w:suppressAutoHyphens w:val="0"/>
         <w:spacing w:before="0" w:after="240"/>
-        <w:ind w:firstLine="0"/>
+        <w:ind w:firstLine="426"/>
         <w:rPr>
           <w:color w:val="24292E"/>
         </w:rPr>
@@ -1651,7 +1658,7 @@
         <w:shd w:val="clear" w:color="auto" w:fill="FFFFFF"/>
         <w:suppressAutoHyphens w:val="0"/>
         <w:spacing w:before="0" w:beforeAutospacing="1" w:after="100" w:afterAutospacing="1" w:line="360" w:lineRule="auto"/>
-        <w:ind w:left="714" w:hanging="357"/>
+        <w:ind w:left="0" w:firstLine="426"/>
         <w:rPr>
           <w:color w:val="24292E"/>
         </w:rPr>
@@ -1686,7 +1693,7 @@
         <w:shd w:val="clear" w:color="auto" w:fill="FFFFFF"/>
         <w:suppressAutoHyphens w:val="0"/>
         <w:spacing w:before="0" w:after="100" w:afterAutospacing="1" w:line="360" w:lineRule="auto"/>
-        <w:ind w:left="714" w:hanging="357"/>
+        <w:ind w:left="0" w:firstLine="426"/>
         <w:rPr>
           <w:color w:val="24292E"/>
         </w:rPr>
@@ -1721,7 +1728,7 @@
         <w:shd w:val="clear" w:color="auto" w:fill="FFFFFF"/>
         <w:suppressAutoHyphens w:val="0"/>
         <w:spacing w:before="60" w:after="100" w:afterAutospacing="1" w:line="360" w:lineRule="auto"/>
-        <w:ind w:left="714" w:hanging="357"/>
+        <w:ind w:left="0" w:firstLine="426"/>
         <w:rPr>
           <w:color w:val="24292E"/>
         </w:rPr>
@@ -1742,7 +1749,7 @@
         <w:shd w:val="clear" w:color="auto" w:fill="FFFFFF"/>
         <w:suppressAutoHyphens w:val="0"/>
         <w:spacing w:before="60" w:after="100" w:afterAutospacing="1" w:line="360" w:lineRule="auto"/>
-        <w:ind w:left="714" w:hanging="357"/>
+        <w:ind w:left="0" w:firstLine="426"/>
         <w:rPr>
           <w:color w:val="24292E"/>
         </w:rPr>
@@ -1791,7 +1798,7 @@
         <w:shd w:val="clear" w:color="auto" w:fill="FFFFFF"/>
         <w:suppressAutoHyphens w:val="0"/>
         <w:spacing w:before="60" w:after="100" w:afterAutospacing="1" w:line="360" w:lineRule="auto"/>
-        <w:ind w:left="714" w:hanging="357"/>
+        <w:ind w:left="0" w:firstLine="426"/>
         <w:rPr>
           <w:color w:val="24292E"/>
         </w:rPr>
@@ -1849,18 +1856,20 @@
           <w:ilvl w:val="0"/>
           <w:numId w:val="15"/>
         </w:numPr>
-        <w:spacing w:before="0" w:after="480"/>
+        <w:spacing w:before="0" w:after="480" w:line="360" w:lineRule="auto"/>
         <w:ind w:left="896" w:hanging="357"/>
-        <w:jc w:val="left"/>
+        <w:rPr>
+          <w:rFonts w:ascii="Arial" w:hAnsi="Arial"/>
+        </w:rPr>
       </w:pPr>
       <w:bookmarkStart w:id="4" w:name="_Toc270962760"/>
       <w:bookmarkStart w:id="5" w:name="_Toc531274521"/>
       <w:r>
+        <w:rPr>
+          <w:rFonts w:ascii="Arial" w:hAnsi="Arial"/>
+        </w:rPr>
         <w:lastRenderedPageBreak/>
-        <w:t xml:space="preserve">Руководство </w:t>
-      </w:r>
-      <w:r>
-        <w:t>пользователя</w:t>
+        <w:t>Руководство пользователя</w:t>
       </w:r>
       <w:bookmarkEnd w:id="4"/>
       <w:bookmarkEnd w:id="5"/>
@@ -2158,12 +2167,17 @@
           <w:ilvl w:val="0"/>
           <w:numId w:val="15"/>
         </w:numPr>
-        <w:spacing w:before="0" w:after="480"/>
+        <w:spacing w:before="0" w:after="480" w:line="360" w:lineRule="auto"/>
         <w:ind w:left="896" w:hanging="357"/>
-        <w:jc w:val="left"/>
+        <w:rPr>
+          <w:rFonts w:ascii="Arial" w:hAnsi="Arial"/>
+        </w:rPr>
       </w:pPr>
       <w:bookmarkStart w:id="6" w:name="_Toc531274522"/>
       <w:r>
+        <w:rPr>
+          <w:rFonts w:ascii="Arial" w:hAnsi="Arial"/>
+        </w:rPr>
         <w:lastRenderedPageBreak/>
         <w:t>Руководство программиста</w:t>
       </w:r>
@@ -3183,161 +3197,6 @@
         </w:rPr>
         <w:t xml:space="preserve">    </w:t>
       </w:r>
-      <w:proofErr w:type="spellStart"/>
-      <w:r>
-        <w:rPr>
-          <w:color w:val="000000" w:themeColor="text1"/>
-          <w:lang w:val="en-US"/>
-        </w:rPr>
-        <w:t>int</w:t>
-      </w:r>
-      <w:proofErr w:type="spellEnd"/>
-      <w:r>
-        <w:rPr>
-          <w:color w:val="000000" w:themeColor="text1"/>
-        </w:rPr>
-        <w:t xml:space="preserve"> </w:t>
-      </w:r>
-      <w:proofErr w:type="spellStart"/>
-      <w:r>
-        <w:rPr>
-          <w:color w:val="000000" w:themeColor="text1"/>
-          <w:lang w:val="en-US"/>
-        </w:rPr>
-        <w:t>GetMemMask</w:t>
-      </w:r>
-      <w:proofErr w:type="spellEnd"/>
-      <w:r>
-        <w:rPr>
-          <w:color w:val="000000" w:themeColor="text1"/>
-        </w:rPr>
-        <w:t>(</w:t>
-      </w:r>
-      <w:proofErr w:type="spellStart"/>
-      <w:r>
-        <w:rPr>
-          <w:color w:val="000000" w:themeColor="text1"/>
-          <w:lang w:val="en-US"/>
-        </w:rPr>
-        <w:t>const</w:t>
-      </w:r>
-      <w:proofErr w:type="spellEnd"/>
-      <w:r>
-        <w:rPr>
-          <w:color w:val="000000" w:themeColor="text1"/>
-        </w:rPr>
-        <w:t xml:space="preserve"> </w:t>
-      </w:r>
-      <w:proofErr w:type="spellStart"/>
-      <w:r>
-        <w:rPr>
-          <w:color w:val="000000" w:themeColor="text1"/>
-          <w:lang w:val="en-US"/>
-        </w:rPr>
-        <w:t>int</w:t>
-      </w:r>
-      <w:proofErr w:type="spellEnd"/>
-      <w:r>
-        <w:rPr>
-          <w:color w:val="000000" w:themeColor="text1"/>
-        </w:rPr>
-        <w:t xml:space="preserve"> </w:t>
-      </w:r>
-      <w:r>
-        <w:rPr>
-          <w:color w:val="000000" w:themeColor="text1"/>
-          <w:lang w:val="en-US"/>
-        </w:rPr>
-        <w:t>n</w:t>
-      </w:r>
-      <w:r>
-        <w:rPr>
-          <w:color w:val="000000" w:themeColor="text1"/>
-        </w:rPr>
-        <w:t xml:space="preserve">) </w:t>
-      </w:r>
-      <w:proofErr w:type="spellStart"/>
-      <w:r>
-        <w:rPr>
-          <w:color w:val="000000" w:themeColor="text1"/>
-          <w:lang w:val="en-US"/>
-        </w:rPr>
-        <w:t>const</w:t>
-      </w:r>
-      <w:proofErr w:type="spellEnd"/>
-      <w:r>
-        <w:rPr>
-          <w:color w:val="000000" w:themeColor="text1"/>
-        </w:rPr>
-        <w:t xml:space="preserve"> – </w:t>
-      </w:r>
-      <w:r>
-        <w:rPr>
-          <w:color w:val="000000" w:themeColor="text1"/>
-        </w:rPr>
-        <w:t>метод</w:t>
-      </w:r>
-      <w:r>
-        <w:rPr>
-          <w:color w:val="000000" w:themeColor="text1"/>
-        </w:rPr>
-        <w:t xml:space="preserve"> </w:t>
-      </w:r>
-      <w:r>
-        <w:rPr>
-          <w:color w:val="000000" w:themeColor="text1"/>
-        </w:rPr>
-        <w:t>возвращающий</w:t>
-      </w:r>
-      <w:r>
-        <w:rPr>
-          <w:color w:val="000000" w:themeColor="text1"/>
-        </w:rPr>
-        <w:t xml:space="preserve"> </w:t>
-      </w:r>
-      <w:r>
-        <w:rPr>
-          <w:color w:val="000000" w:themeColor="text1"/>
-        </w:rPr>
-        <w:t>маску</w:t>
-      </w:r>
-      <w:r>
-        <w:rPr>
-          <w:color w:val="000000" w:themeColor="text1"/>
-        </w:rPr>
-        <w:t xml:space="preserve"> </w:t>
-      </w:r>
-      <w:r>
-        <w:rPr>
-          <w:color w:val="000000" w:themeColor="text1"/>
-        </w:rPr>
-        <w:t>для</w:t>
-      </w:r>
-      <w:r>
-        <w:rPr>
-          <w:color w:val="000000" w:themeColor="text1"/>
-        </w:rPr>
-        <w:t xml:space="preserve"> </w:t>
-      </w:r>
-      <w:r>
-        <w:rPr>
-          <w:color w:val="000000" w:themeColor="text1"/>
-        </w:rPr>
-        <w:t>бита</w:t>
-      </w:r>
-      <w:r>
-        <w:rPr>
-          <w:color w:val="000000" w:themeColor="text1"/>
-        </w:rPr>
-        <w:t xml:space="preserve"> </w:t>
-      </w:r>
-      <w:r>
-        <w:rPr>
-          <w:color w:val="000000" w:themeColor="text1"/>
-          <w:lang w:val="en-US"/>
-        </w:rPr>
-        <w:t>n</w:t>
-      </w:r>
     </w:p>
     <w:p>
       <w:pPr>
@@ -3357,7 +3216,23 @@
           <w:color w:val="000000" w:themeColor="text1"/>
           <w:lang w:val="en-US"/>
         </w:rPr>
-        <w:t>TBitField</w:t>
+        <w:t>int</w:t>
+      </w:r>
+      <w:proofErr w:type="spellEnd"/>
+      <w:proofErr w:type="gramEnd"/>
+      <w:r>
+        <w:rPr>
+          <w:color w:val="000000" w:themeColor="text1"/>
+        </w:rPr>
+        <w:t xml:space="preserve"> </w:t>
+      </w:r>
+      <w:proofErr w:type="spellStart"/>
+      <w:r>
+        <w:rPr>
+          <w:color w:val="000000" w:themeColor="text1"/>
+          <w:lang w:val="en-US"/>
+        </w:rPr>
+        <w:t>GetMemMask</w:t>
       </w:r>
       <w:proofErr w:type="spellEnd"/>
       <w:r>
@@ -3367,7 +3242,21 @@
         <w:t>(</w:t>
       </w:r>
       <w:proofErr w:type="spellStart"/>
-      <w:proofErr w:type="gramEnd"/>
+      <w:r>
+        <w:rPr>
+          <w:color w:val="000000" w:themeColor="text1"/>
+          <w:lang w:val="en-US"/>
+        </w:rPr>
+        <w:t>const</w:t>
+      </w:r>
+      <w:proofErr w:type="spellEnd"/>
+      <w:r>
+        <w:rPr>
+          <w:color w:val="000000" w:themeColor="text1"/>
+        </w:rPr>
+        <w:t xml:space="preserve"> </w:t>
+      </w:r>
+      <w:proofErr w:type="spellStart"/>
       <w:r>
         <w:rPr>
           <w:color w:val="000000" w:themeColor="text1"/>
@@ -3382,20 +3271,100 @@
         </w:rPr>
         <w:t xml:space="preserve"> </w:t>
       </w:r>
-      <w:proofErr w:type="spellStart"/>
-      <w:r>
-        <w:rPr>
-          <w:color w:val="000000" w:themeColor="text1"/>
-          <w:lang w:val="en-US"/>
-        </w:rPr>
-        <w:t>len</w:t>
-      </w:r>
-      <w:proofErr w:type="spellEnd"/>
-      <w:r>
-        <w:rPr>
-          <w:color w:val="000000" w:themeColor="text1"/>
-        </w:rPr>
-        <w:t>) – конструктор инициализации. Принимает длину битового поля.</w:t>
+      <w:r>
+        <w:rPr>
+          <w:color w:val="000000" w:themeColor="text1"/>
+          <w:lang w:val="en-US"/>
+        </w:rPr>
+        <w:t>n</w:t>
+      </w:r>
+      <w:r>
+        <w:rPr>
+          <w:color w:val="000000" w:themeColor="text1"/>
+        </w:rPr>
+        <w:t xml:space="preserve">) </w:t>
+      </w:r>
+      <w:proofErr w:type="spellStart"/>
+      <w:r>
+        <w:rPr>
+          <w:color w:val="000000" w:themeColor="text1"/>
+          <w:lang w:val="en-US"/>
+        </w:rPr>
+        <w:t>const</w:t>
+      </w:r>
+      <w:proofErr w:type="spellEnd"/>
+      <w:r>
+        <w:rPr>
+          <w:color w:val="000000" w:themeColor="text1"/>
+        </w:rPr>
+        <w:t xml:space="preserve"> – </w:t>
+      </w:r>
+      <w:r>
+        <w:rPr>
+          <w:color w:val="000000" w:themeColor="text1"/>
+        </w:rPr>
+        <w:t>метод</w:t>
+      </w:r>
+      <w:r>
+        <w:rPr>
+          <w:color w:val="000000" w:themeColor="text1"/>
+        </w:rPr>
+        <w:t xml:space="preserve"> </w:t>
+      </w:r>
+      <w:r>
+        <w:rPr>
+          <w:color w:val="000000" w:themeColor="text1"/>
+        </w:rPr>
+        <w:t>возвращающий</w:t>
+      </w:r>
+      <w:r>
+        <w:rPr>
+          <w:color w:val="000000" w:themeColor="text1"/>
+        </w:rPr>
+        <w:t xml:space="preserve"> </w:t>
+      </w:r>
+      <w:r>
+        <w:rPr>
+          <w:color w:val="000000" w:themeColor="text1"/>
+        </w:rPr>
+        <w:t>маску</w:t>
+      </w:r>
+      <w:r>
+        <w:rPr>
+          <w:color w:val="000000" w:themeColor="text1"/>
+        </w:rPr>
+        <w:t xml:space="preserve"> </w:t>
+      </w:r>
+      <w:r>
+        <w:rPr>
+          <w:color w:val="000000" w:themeColor="text1"/>
+        </w:rPr>
+        <w:t>для</w:t>
+      </w:r>
+      <w:r>
+        <w:rPr>
+          <w:color w:val="000000" w:themeColor="text1"/>
+        </w:rPr>
+        <w:t xml:space="preserve"> </w:t>
+      </w:r>
+      <w:r>
+        <w:rPr>
+          <w:color w:val="000000" w:themeColor="text1"/>
+        </w:rPr>
+        <w:t>бита</w:t>
+      </w:r>
+      <w:r>
+        <w:rPr>
+          <w:color w:val="000000" w:themeColor="text1"/>
+        </w:rPr>
+        <w:t xml:space="preserve"> </w:t>
+      </w:r>
+      <w:r>
+        <w:rPr>
+          <w:color w:val="000000" w:themeColor="text1"/>
+          <w:lang w:val="en-US"/>
+        </w:rPr>
+        <w:t>n</w:t>
       </w:r>
     </w:p>
     <w:p>
@@ -3432,57 +3401,29 @@
           <w:color w:val="000000" w:themeColor="text1"/>
           <w:lang w:val="en-US"/>
         </w:rPr>
-        <w:t>const</w:t>
-      </w:r>
-      <w:proofErr w:type="spellEnd"/>
-      <w:r>
-        <w:rPr>
-          <w:color w:val="000000" w:themeColor="text1"/>
-        </w:rPr>
-        <w:t xml:space="preserve"> </w:t>
-      </w:r>
-      <w:proofErr w:type="spellStart"/>
-      <w:r>
-        <w:rPr>
-          <w:color w:val="000000" w:themeColor="text1"/>
-          <w:lang w:val="en-US"/>
-        </w:rPr>
-        <w:t>TBitField</w:t>
-      </w:r>
-      <w:proofErr w:type="spellEnd"/>
-      <w:r>
-        <w:rPr>
-          <w:color w:val="000000" w:themeColor="text1"/>
-        </w:rPr>
-        <w:t xml:space="preserve"> &amp;</w:t>
-      </w:r>
-      <w:r>
-        <w:rPr>
-          <w:color w:val="000000" w:themeColor="text1"/>
-          <w:lang w:val="en-US"/>
-        </w:rPr>
-        <w:t>bf</w:t>
-      </w:r>
-      <w:r>
-        <w:rPr>
-          <w:color w:val="000000" w:themeColor="text1"/>
-        </w:rPr>
-        <w:t xml:space="preserve">) – конструктор копирования. Принимает ссылку на объект </w:t>
-      </w:r>
-      <w:proofErr w:type="spellStart"/>
-      <w:r>
-        <w:rPr>
-          <w:color w:val="000000" w:themeColor="text1"/>
-          <w:lang w:val="en-US"/>
-        </w:rPr>
-        <w:t>TBitField</w:t>
-      </w:r>
-      <w:proofErr w:type="spellEnd"/>
-      <w:r>
-        <w:rPr>
-          <w:color w:val="000000" w:themeColor="text1"/>
-        </w:rPr>
-        <w:t>.</w:t>
+        <w:t>int</w:t>
+      </w:r>
+      <w:proofErr w:type="spellEnd"/>
+      <w:r>
+        <w:rPr>
+          <w:color w:val="000000" w:themeColor="text1"/>
+        </w:rPr>
+        <w:t xml:space="preserve"> </w:t>
+      </w:r>
+      <w:proofErr w:type="spellStart"/>
+      <w:r>
+        <w:rPr>
+          <w:color w:val="000000" w:themeColor="text1"/>
+          <w:lang w:val="en-US"/>
+        </w:rPr>
+        <w:t>len</w:t>
+      </w:r>
+      <w:proofErr w:type="spellEnd"/>
+      <w:r>
+        <w:rPr>
+          <w:color w:val="000000" w:themeColor="text1"/>
+        </w:rPr>
+        <w:t>) – конструктор инициализации. Принимает длину битового поля.</w:t>
       </w:r>
     </w:p>
     <w:p>
@@ -3496,12 +3437,6 @@
           <w:color w:val="000000" w:themeColor="text1"/>
         </w:rPr>
       </w:pPr>
-      <w:r>
-        <w:rPr>
-          <w:color w:val="000000" w:themeColor="text1"/>
-        </w:rPr>
-        <w:t>~</w:t>
-      </w:r>
       <w:proofErr w:type="spellStart"/>
       <w:proofErr w:type="gramStart"/>
       <w:r>
@@ -3518,12 +3453,64 @@
         </w:rPr>
         <w:t>(</w:t>
       </w:r>
+      <w:proofErr w:type="spellStart"/>
       <w:proofErr w:type="gramEnd"/>
       <w:r>
         <w:rPr>
           <w:color w:val="000000" w:themeColor="text1"/>
-        </w:rPr>
-        <w:t>) – деструктор.</w:t>
+          <w:lang w:val="en-US"/>
+        </w:rPr>
+        <w:t>const</w:t>
+      </w:r>
+      <w:proofErr w:type="spellEnd"/>
+      <w:r>
+        <w:rPr>
+          <w:color w:val="000000" w:themeColor="text1"/>
+        </w:rPr>
+        <w:t xml:space="preserve"> </w:t>
+      </w:r>
+      <w:proofErr w:type="spellStart"/>
+      <w:r>
+        <w:rPr>
+          <w:color w:val="000000" w:themeColor="text1"/>
+          <w:lang w:val="en-US"/>
+        </w:rPr>
+        <w:t>TBitField</w:t>
+      </w:r>
+      <w:proofErr w:type="spellEnd"/>
+      <w:r>
+        <w:rPr>
+          <w:color w:val="000000" w:themeColor="text1"/>
+        </w:rPr>
+        <w:t xml:space="preserve"> &amp;</w:t>
+      </w:r>
+      <w:r>
+        <w:rPr>
+          <w:color w:val="000000" w:themeColor="text1"/>
+          <w:lang w:val="en-US"/>
+        </w:rPr>
+        <w:t>bf</w:t>
+      </w:r>
+      <w:r>
+        <w:rPr>
+          <w:color w:val="000000" w:themeColor="text1"/>
+        </w:rPr>
+        <w:t xml:space="preserve">) – конструктор копирования. Принимает ссылку на объект </w:t>
+      </w:r>
+      <w:proofErr w:type="spellStart"/>
+      <w:r>
+        <w:rPr>
+          <w:color w:val="000000" w:themeColor="text1"/>
+          <w:lang w:val="en-US"/>
+        </w:rPr>
+        <w:t>TBitField</w:t>
+      </w:r>
+      <w:proofErr w:type="spellEnd"/>
+      <w:r>
+        <w:rPr>
+          <w:color w:val="000000" w:themeColor="text1"/>
+        </w:rPr>
+        <w:t>.</w:t>
       </w:r>
     </w:p>
     <w:p>
@@ -3537,6 +3524,12 @@
           <w:color w:val="000000" w:themeColor="text1"/>
         </w:rPr>
       </w:pPr>
+      <w:r>
+        <w:rPr>
+          <w:color w:val="000000" w:themeColor="text1"/>
+        </w:rPr>
+        <w:t>~</w:t>
+      </w:r>
       <w:proofErr w:type="spellStart"/>
       <w:proofErr w:type="gramStart"/>
       <w:r>
@@ -3544,45 +3537,21 @@
           <w:color w:val="000000" w:themeColor="text1"/>
           <w:lang w:val="en-US"/>
         </w:rPr>
-        <w:t>int</w:t>
-      </w:r>
-      <w:proofErr w:type="spellEnd"/>
+        <w:t>TBitField</w:t>
+      </w:r>
+      <w:proofErr w:type="spellEnd"/>
+      <w:r>
+        <w:rPr>
+          <w:color w:val="000000" w:themeColor="text1"/>
+        </w:rPr>
+        <w:t>(</w:t>
+      </w:r>
       <w:proofErr w:type="gramEnd"/>
       <w:r>
         <w:rPr>
           <w:color w:val="000000" w:themeColor="text1"/>
         </w:rPr>
-        <w:t xml:space="preserve"> </w:t>
-      </w:r>
-      <w:proofErr w:type="spellStart"/>
-      <w:r>
-        <w:rPr>
-          <w:color w:val="000000" w:themeColor="text1"/>
-          <w:lang w:val="en-US"/>
-        </w:rPr>
-        <w:t>GetLength</w:t>
-      </w:r>
-      <w:proofErr w:type="spellEnd"/>
-      <w:r>
-        <w:rPr>
-          <w:color w:val="000000" w:themeColor="text1"/>
-        </w:rPr>
-        <w:t xml:space="preserve">() </w:t>
-      </w:r>
-      <w:proofErr w:type="spellStart"/>
-      <w:r>
-        <w:rPr>
-          <w:color w:val="000000" w:themeColor="text1"/>
-          <w:lang w:val="en-US"/>
-        </w:rPr>
-        <w:t>const</w:t>
-      </w:r>
-      <w:proofErr w:type="spellEnd"/>
-      <w:r>
-        <w:rPr>
-          <w:color w:val="000000" w:themeColor="text1"/>
-        </w:rPr>
-        <w:t xml:space="preserve"> – возвращает длину битового.</w:t>
+        <w:t>) – деструктор.</w:t>
       </w:r>
     </w:p>
     <w:p>
@@ -3596,14 +3565,16 @@
           <w:color w:val="000000" w:themeColor="text1"/>
         </w:rPr>
       </w:pPr>
+      <w:proofErr w:type="spellStart"/>
       <w:proofErr w:type="gramStart"/>
       <w:r>
         <w:rPr>
           <w:color w:val="000000" w:themeColor="text1"/>
           <w:lang w:val="en-US"/>
         </w:rPr>
-        <w:t>void</w:t>
-      </w:r>
+        <w:t>int</w:t>
+      </w:r>
+      <w:proofErr w:type="spellEnd"/>
       <w:proofErr w:type="gramEnd"/>
       <w:r>
         <w:rPr>
@@ -3617,14 +3588,14 @@
           <w:color w:val="000000" w:themeColor="text1"/>
           <w:lang w:val="en-US"/>
         </w:rPr>
-        <w:t>SetBit</w:t>
-      </w:r>
-      <w:proofErr w:type="spellEnd"/>
-      <w:r>
-        <w:rPr>
-          <w:color w:val="000000" w:themeColor="text1"/>
-        </w:rPr>
-        <w:t>(</w:t>
+        <w:t>GetLength</w:t>
+      </w:r>
+      <w:proofErr w:type="spellEnd"/>
+      <w:r>
+        <w:rPr>
+          <w:color w:val="000000" w:themeColor="text1"/>
+        </w:rPr>
+        <w:t xml:space="preserve">() </w:t>
       </w:r>
       <w:proofErr w:type="spellStart"/>
       <w:r>
@@ -3639,48 +3610,7 @@
         <w:rPr>
           <w:color w:val="000000" w:themeColor="text1"/>
         </w:rPr>
-        <w:t xml:space="preserve"> </w:t>
-      </w:r>
-      <w:proofErr w:type="spellStart"/>
-      <w:r>
-        <w:rPr>
-          <w:color w:val="000000" w:themeColor="text1"/>
-          <w:lang w:val="en-US"/>
-        </w:rPr>
-        <w:t>int</w:t>
-      </w:r>
-      <w:proofErr w:type="spellEnd"/>
-      <w:r>
-        <w:rPr>
-          <w:color w:val="000000" w:themeColor="text1"/>
-        </w:rPr>
-        <w:t xml:space="preserve"> </w:t>
-      </w:r>
-      <w:r>
-        <w:rPr>
-          <w:color w:val="000000" w:themeColor="text1"/>
-          <w:lang w:val="en-US"/>
-        </w:rPr>
-        <w:t>n</w:t>
-      </w:r>
-      <w:r>
-        <w:rPr>
-          <w:color w:val="000000" w:themeColor="text1"/>
-        </w:rPr>
-        <w:t xml:space="preserve">) – устанавливает </w:t>
-      </w:r>
-      <w:r>
-        <w:rPr>
-          <w:color w:val="000000" w:themeColor="text1"/>
-          <w:lang w:val="en-US"/>
-        </w:rPr>
-        <w:t>n</w:t>
-      </w:r>
-      <w:r>
-        <w:rPr>
-          <w:color w:val="000000" w:themeColor="text1"/>
-        </w:rPr>
-        <w:t xml:space="preserve">-й бит битового поля.                       </w:t>
+        <w:t xml:space="preserve"> – возвращает длину битового.</w:t>
       </w:r>
     </w:p>
     <w:p>
@@ -3715,7 +3645,7 @@
           <w:color w:val="000000" w:themeColor="text1"/>
           <w:lang w:val="en-US"/>
         </w:rPr>
-        <w:t>ClrBit</w:t>
+        <w:t>SetBit</w:t>
       </w:r>
       <w:proofErr w:type="spellEnd"/>
       <w:r>
@@ -3765,19 +3695,7 @@
         <w:rPr>
           <w:color w:val="000000" w:themeColor="text1"/>
         </w:rPr>
-        <w:t xml:space="preserve">) – </w:t>
-      </w:r>
-      <w:r>
-        <w:rPr>
-          <w:color w:val="000000" w:themeColor="text1"/>
-        </w:rPr>
-        <w:t>очищает</w:t>
-      </w:r>
-      <w:r>
-        <w:rPr>
-          <w:color w:val="000000" w:themeColor="text1"/>
-        </w:rPr>
-        <w:t xml:space="preserve"> </w:t>
+        <w:t xml:space="preserve">) – устанавливает </w:t>
       </w:r>
       <w:r>
         <w:rPr>
@@ -3790,55 +3708,7 @@
         <w:rPr>
           <w:color w:val="000000" w:themeColor="text1"/>
         </w:rPr>
-        <w:t>-</w:t>
-      </w:r>
-      <w:r>
-        <w:rPr>
-          <w:color w:val="000000" w:themeColor="text1"/>
-        </w:rPr>
-        <w:t>й</w:t>
-      </w:r>
-      <w:r>
-        <w:rPr>
-          <w:color w:val="000000" w:themeColor="text1"/>
-        </w:rPr>
-        <w:t xml:space="preserve"> </w:t>
-      </w:r>
-      <w:r>
-        <w:rPr>
-          <w:color w:val="000000" w:themeColor="text1"/>
-        </w:rPr>
-        <w:t>бит</w:t>
-      </w:r>
-      <w:r>
-        <w:rPr>
-          <w:color w:val="000000" w:themeColor="text1"/>
-        </w:rPr>
-        <w:t xml:space="preserve"> </w:t>
-      </w:r>
-      <w:r>
-        <w:rPr>
-          <w:color w:val="000000" w:themeColor="text1"/>
-        </w:rPr>
-        <w:t>битового</w:t>
-      </w:r>
-      <w:r>
-        <w:rPr>
-          <w:color w:val="000000" w:themeColor="text1"/>
-        </w:rPr>
-        <w:t xml:space="preserve"> </w:t>
-      </w:r>
-      <w:r>
-        <w:rPr>
-          <w:color w:val="000000" w:themeColor="text1"/>
-        </w:rPr>
-        <w:t>поля</w:t>
-      </w:r>
-      <w:r>
-        <w:rPr>
-          <w:color w:val="000000" w:themeColor="text1"/>
-        </w:rPr>
-        <w:t xml:space="preserve">.                        </w:t>
+        <w:t xml:space="preserve">-й бит битового поля.                       </w:t>
       </w:r>
     </w:p>
     <w:p>
@@ -3850,10 +3720,8 @@
         <w:spacing w:before="0" w:line="360" w:lineRule="auto"/>
         <w:rPr>
           <w:color w:val="000000" w:themeColor="text1"/>
-          <w:lang w:val="en-US"/>
-        </w:rPr>
-      </w:pPr>
-      <w:proofErr w:type="spellStart"/>
+        </w:rPr>
+      </w:pPr>
       <w:proofErr w:type="gramStart"/>
       <w:r>
         <w:rPr>
@@ -3861,122 +3729,145 @@
           <w:lang w:val="en-US"/>
         </w:rPr>
         <w:lastRenderedPageBreak/>
+        <w:t>void</w:t>
+      </w:r>
+      <w:proofErr w:type="gramEnd"/>
+      <w:r>
+        <w:rPr>
+          <w:color w:val="000000" w:themeColor="text1"/>
+        </w:rPr>
+        <w:t xml:space="preserve"> </w:t>
+      </w:r>
+      <w:proofErr w:type="spellStart"/>
+      <w:r>
+        <w:rPr>
+          <w:color w:val="000000" w:themeColor="text1"/>
+          <w:lang w:val="en-US"/>
+        </w:rPr>
+        <w:t>ClrBit</w:t>
+      </w:r>
+      <w:proofErr w:type="spellEnd"/>
+      <w:r>
+        <w:rPr>
+          <w:color w:val="000000" w:themeColor="text1"/>
+        </w:rPr>
+        <w:t>(</w:t>
+      </w:r>
+      <w:proofErr w:type="spellStart"/>
+      <w:r>
+        <w:rPr>
+          <w:color w:val="000000" w:themeColor="text1"/>
+          <w:lang w:val="en-US"/>
+        </w:rPr>
+        <w:t>const</w:t>
+      </w:r>
+      <w:proofErr w:type="spellEnd"/>
+      <w:r>
+        <w:rPr>
+          <w:color w:val="000000" w:themeColor="text1"/>
+        </w:rPr>
+        <w:t xml:space="preserve"> </w:t>
+      </w:r>
+      <w:proofErr w:type="spellStart"/>
+      <w:r>
+        <w:rPr>
+          <w:color w:val="000000" w:themeColor="text1"/>
+          <w:lang w:val="en-US"/>
+        </w:rPr>
         <w:t>int</w:t>
       </w:r>
       <w:proofErr w:type="spellEnd"/>
       <w:r>
         <w:rPr>
           <w:color w:val="000000" w:themeColor="text1"/>
-          <w:lang w:val="en-US"/>
-        </w:rPr>
-        <w:t xml:space="preserve">  </w:t>
-      </w:r>
-      <w:proofErr w:type="spellStart"/>
-      <w:r>
-        <w:rPr>
-          <w:color w:val="000000" w:themeColor="text1"/>
-          <w:lang w:val="en-US"/>
-        </w:rPr>
-        <w:t>GetBit</w:t>
-      </w:r>
-      <w:proofErr w:type="spellEnd"/>
-      <w:proofErr w:type="gramEnd"/>
-      <w:r>
-        <w:rPr>
-          <w:color w:val="000000" w:themeColor="text1"/>
-          <w:lang w:val="en-US"/>
-        </w:rPr>
-        <w:t>(</w:t>
-      </w:r>
-      <w:proofErr w:type="spellStart"/>
-      <w:r>
-        <w:rPr>
-          <w:color w:val="000000" w:themeColor="text1"/>
-          <w:lang w:val="en-US"/>
-        </w:rPr>
-        <w:t>const</w:t>
-      </w:r>
-      <w:proofErr w:type="spellEnd"/>
-      <w:r>
-        <w:rPr>
-          <w:color w:val="000000" w:themeColor="text1"/>
-          <w:lang w:val="en-US"/>
-        </w:rPr>
-        <w:t xml:space="preserve"> </w:t>
-      </w:r>
-      <w:proofErr w:type="spellStart"/>
-      <w:r>
-        <w:rPr>
-          <w:color w:val="000000" w:themeColor="text1"/>
-          <w:lang w:val="en-US"/>
-        </w:rPr>
-        <w:t>int</w:t>
-      </w:r>
-      <w:proofErr w:type="spellEnd"/>
-      <w:r>
-        <w:rPr>
-          <w:color w:val="000000" w:themeColor="text1"/>
-          <w:lang w:val="en-US"/>
-        </w:rPr>
-        <w:t xml:space="preserve"> n) </w:t>
-      </w:r>
-      <w:proofErr w:type="spellStart"/>
-      <w:r>
-        <w:rPr>
-          <w:color w:val="000000" w:themeColor="text1"/>
-          <w:lang w:val="en-US"/>
-        </w:rPr>
-        <w:t>const</w:t>
-      </w:r>
-      <w:proofErr w:type="spellEnd"/>
-      <w:r>
-        <w:rPr>
-          <w:color w:val="000000" w:themeColor="text1"/>
-          <w:lang w:val="en-US"/>
-        </w:rPr>
-        <w:t xml:space="preserve"> – </w:t>
-      </w:r>
-      <w:proofErr w:type="spellStart"/>
-      <w:r>
-        <w:rPr>
-          <w:color w:val="000000" w:themeColor="text1"/>
-          <w:lang w:val="en-US"/>
-        </w:rPr>
-        <w:t>возвращает</w:t>
-      </w:r>
-      <w:proofErr w:type="spellEnd"/>
-      <w:r>
-        <w:rPr>
-          <w:color w:val="000000" w:themeColor="text1"/>
-          <w:lang w:val="en-US"/>
-        </w:rPr>
-        <w:t xml:space="preserve"> </w:t>
-      </w:r>
-      <w:r>
-        <w:rPr>
-          <w:color w:val="000000" w:themeColor="text1"/>
-        </w:rPr>
-        <w:t>значение</w:t>
-      </w:r>
-      <w:r>
-        <w:rPr>
-          <w:color w:val="000000" w:themeColor="text1"/>
-          <w:lang w:val="en-US"/>
-        </w:rPr>
-        <w:t xml:space="preserve"> </w:t>
-      </w:r>
-      <w:r>
-        <w:rPr>
-          <w:color w:val="000000" w:themeColor="text1"/>
-        </w:rPr>
-        <w:t>бита</w:t>
-      </w:r>
-      <w:r>
-        <w:rPr>
-          <w:color w:val="000000" w:themeColor="text1"/>
-          <w:lang w:val="en-US"/>
-        </w:rPr>
-        <w:t xml:space="preserve"> n.</w:t>
+        </w:rPr>
+        <w:t xml:space="preserve"> </w:t>
+      </w:r>
+      <w:r>
+        <w:rPr>
+          <w:color w:val="000000" w:themeColor="text1"/>
+          <w:lang w:val="en-US"/>
+        </w:rPr>
+        <w:t>n</w:t>
+      </w:r>
+      <w:r>
+        <w:rPr>
+          <w:color w:val="000000" w:themeColor="text1"/>
+        </w:rPr>
+        <w:t xml:space="preserve">) – </w:t>
+      </w:r>
+      <w:r>
+        <w:rPr>
+          <w:color w:val="000000" w:themeColor="text1"/>
+        </w:rPr>
+        <w:t>очищает</w:t>
+      </w:r>
+      <w:r>
+        <w:rPr>
+          <w:color w:val="000000" w:themeColor="text1"/>
+        </w:rPr>
+        <w:t xml:space="preserve"> </w:t>
+      </w:r>
+      <w:r>
+        <w:rPr>
+          <w:color w:val="000000" w:themeColor="text1"/>
+          <w:lang w:val="en-US"/>
+        </w:rPr>
+        <w:t>n</w:t>
+      </w:r>
+      <w:r>
+        <w:rPr>
+          <w:color w:val="000000" w:themeColor="text1"/>
+        </w:rPr>
+        <w:t>-</w:t>
+      </w:r>
+      <w:r>
+        <w:rPr>
+          <w:color w:val="000000" w:themeColor="text1"/>
+        </w:rPr>
+        <w:t>й</w:t>
+      </w:r>
+      <w:r>
+        <w:rPr>
+          <w:color w:val="000000" w:themeColor="text1"/>
+        </w:rPr>
+        <w:t xml:space="preserve"> </w:t>
+      </w:r>
+      <w:r>
+        <w:rPr>
+          <w:color w:val="000000" w:themeColor="text1"/>
+        </w:rPr>
+        <w:t>бит</w:t>
+      </w:r>
+      <w:r>
+        <w:rPr>
+          <w:color w:val="000000" w:themeColor="text1"/>
+        </w:rPr>
+        <w:t xml:space="preserve"> </w:t>
+      </w:r>
+      <w:r>
+        <w:rPr>
+          <w:color w:val="000000" w:themeColor="text1"/>
+        </w:rPr>
+        <w:t>битового</w:t>
+      </w:r>
+      <w:r>
+        <w:rPr>
+          <w:color w:val="000000" w:themeColor="text1"/>
+        </w:rPr>
+        <w:t xml:space="preserve"> </w:t>
+      </w:r>
+      <w:r>
+        <w:rPr>
+          <w:color w:val="000000" w:themeColor="text1"/>
+        </w:rPr>
+        <w:t>поля</w:t>
+      </w:r>
+      <w:r>
+        <w:rPr>
+          <w:color w:val="000000" w:themeColor="text1"/>
+        </w:rPr>
+        <w:t xml:space="preserve">.                        </w:t>
       </w:r>
     </w:p>
     <w:p>
@@ -3988,6 +3879,7 @@
         <w:spacing w:before="0" w:line="360" w:lineRule="auto"/>
         <w:rPr>
           <w:color w:val="000000" w:themeColor="text1"/>
+          <w:lang w:val="en-US"/>
         </w:rPr>
       </w:pPr>
       <w:proofErr w:type="spellStart"/>
@@ -4000,25 +3892,29 @@
         <w:t>int</w:t>
       </w:r>
       <w:proofErr w:type="spellEnd"/>
+      <w:r>
+        <w:rPr>
+          <w:color w:val="000000" w:themeColor="text1"/>
+          <w:lang w:val="en-US"/>
+        </w:rPr>
+        <w:t xml:space="preserve">  </w:t>
+      </w:r>
+      <w:proofErr w:type="spellStart"/>
+      <w:r>
+        <w:rPr>
+          <w:color w:val="000000" w:themeColor="text1"/>
+          <w:lang w:val="en-US"/>
+        </w:rPr>
+        <w:t>GetBit</w:t>
+      </w:r>
+      <w:proofErr w:type="spellEnd"/>
       <w:proofErr w:type="gramEnd"/>
       <w:r>
         <w:rPr>
           <w:color w:val="000000" w:themeColor="text1"/>
-        </w:rPr>
-        <w:t xml:space="preserve"> </w:t>
-      </w:r>
-      <w:r>
-        <w:rPr>
-          <w:color w:val="000000" w:themeColor="text1"/>
-          <w:lang w:val="en-US"/>
-        </w:rPr>
-        <w:t>operator</w:t>
-      </w:r>
-      <w:r>
-        <w:rPr>
-          <w:color w:val="000000" w:themeColor="text1"/>
-        </w:rPr>
-        <w:t>==(</w:t>
+          <w:lang w:val="en-US"/>
+        </w:rPr>
+        <w:t>(</w:t>
       </w:r>
       <w:proofErr w:type="spellStart"/>
       <w:r>
@@ -4032,36 +3928,25 @@
       <w:r>
         <w:rPr>
           <w:color w:val="000000" w:themeColor="text1"/>
-        </w:rPr>
-        <w:t xml:space="preserve"> </w:t>
-      </w:r>
-      <w:proofErr w:type="spellStart"/>
-      <w:r>
-        <w:rPr>
-          <w:color w:val="000000" w:themeColor="text1"/>
-          <w:lang w:val="en-US"/>
-        </w:rPr>
-        <w:t>TBitField</w:t>
-      </w:r>
-      <w:proofErr w:type="spellEnd"/>
-      <w:r>
-        <w:rPr>
-          <w:color w:val="000000" w:themeColor="text1"/>
-        </w:rPr>
-        <w:t xml:space="preserve"> &amp;</w:t>
-      </w:r>
-      <w:r>
-        <w:rPr>
-          <w:color w:val="000000" w:themeColor="text1"/>
-          <w:lang w:val="en-US"/>
-        </w:rPr>
-        <w:t>bf</w:t>
-      </w:r>
-      <w:r>
-        <w:rPr>
-          <w:color w:val="000000" w:themeColor="text1"/>
-        </w:rPr>
-        <w:t xml:space="preserve">) </w:t>
+          <w:lang w:val="en-US"/>
+        </w:rPr>
+        <w:t xml:space="preserve"> </w:t>
+      </w:r>
+      <w:proofErr w:type="spellStart"/>
+      <w:r>
+        <w:rPr>
+          <w:color w:val="000000" w:themeColor="text1"/>
+          <w:lang w:val="en-US"/>
+        </w:rPr>
+        <w:t>int</w:t>
+      </w:r>
+      <w:proofErr w:type="spellEnd"/>
+      <w:r>
+        <w:rPr>
+          <w:color w:val="000000" w:themeColor="text1"/>
+          <w:lang w:val="en-US"/>
+        </w:rPr>
+        <w:t xml:space="preserve"> n) </w:t>
       </w:r>
       <w:proofErr w:type="spellStart"/>
       <w:r>
@@ -4075,23 +3960,51 @@
       <w:r>
         <w:rPr>
           <w:color w:val="000000" w:themeColor="text1"/>
-        </w:rPr>
-        <w:t xml:space="preserve"> – принимает ссылку на объект класса </w:t>
-      </w:r>
-      <w:proofErr w:type="spellStart"/>
-      <w:r>
-        <w:rPr>
-          <w:color w:val="000000" w:themeColor="text1"/>
-          <w:lang w:val="en-US"/>
-        </w:rPr>
-        <w:t>TBitField</w:t>
-      </w:r>
-      <w:proofErr w:type="spellEnd"/>
-      <w:r>
-        <w:rPr>
-          <w:color w:val="000000" w:themeColor="text1"/>
-        </w:rPr>
-        <w:t xml:space="preserve">, проверяет на равенство два битовых поля. Если они идентичны, то возвращает 1, иначе 0.                </w:t>
+          <w:lang w:val="en-US"/>
+        </w:rPr>
+        <w:t xml:space="preserve"> – </w:t>
+      </w:r>
+      <w:proofErr w:type="spellStart"/>
+      <w:r>
+        <w:rPr>
+          <w:color w:val="000000" w:themeColor="text1"/>
+          <w:lang w:val="en-US"/>
+        </w:rPr>
+        <w:t>возвращает</w:t>
+      </w:r>
+      <w:proofErr w:type="spellEnd"/>
+      <w:r>
+        <w:rPr>
+          <w:color w:val="000000" w:themeColor="text1"/>
+          <w:lang w:val="en-US"/>
+        </w:rPr>
+        <w:t xml:space="preserve"> </w:t>
+      </w:r>
+      <w:r>
+        <w:rPr>
+          <w:color w:val="000000" w:themeColor="text1"/>
+        </w:rPr>
+        <w:t>значение</w:t>
+      </w:r>
+      <w:r>
+        <w:rPr>
+          <w:color w:val="000000" w:themeColor="text1"/>
+          <w:lang w:val="en-US"/>
+        </w:rPr>
+        <w:t xml:space="preserve"> </w:t>
+      </w:r>
+      <w:r>
+        <w:rPr>
+          <w:color w:val="000000" w:themeColor="text1"/>
+        </w:rPr>
+        <w:t>бита</w:t>
+      </w:r>
+      <w:r>
+        <w:rPr>
+          <w:color w:val="000000" w:themeColor="text1"/>
+          <w:lang w:val="en-US"/>
+        </w:rPr>
+        <w:t xml:space="preserve"> n.</w:t>
       </w:r>
     </w:p>
     <w:p>
@@ -4133,7 +4046,7 @@
         <w:rPr>
           <w:color w:val="000000" w:themeColor="text1"/>
         </w:rPr>
-        <w:t>!=(</w:t>
+        <w:t>==(</w:t>
       </w:r>
       <w:proofErr w:type="spellStart"/>
       <w:r>
@@ -4191,7 +4104,7 @@
         <w:rPr>
           <w:color w:val="000000" w:themeColor="text1"/>
         </w:rPr>
-        <w:t xml:space="preserve"> - принимает ссылку на объект класса </w:t>
+        <w:t xml:space="preserve"> – принимает ссылку на объект класса </w:t>
       </w:r>
       <w:proofErr w:type="spellStart"/>
       <w:r>
@@ -4206,7 +4119,7 @@
         <w:rPr>
           <w:color w:val="000000" w:themeColor="text1"/>
         </w:rPr>
-        <w:t xml:space="preserve">, проверяет на неравенство два битовых поля. Если они различны, то возвращает 1, иначе 0.                 </w:t>
+        <w:t xml:space="preserve">, проверяет на равенство два битовых поля. Если они идентичны, то возвращает 1, иначе 0.                </w:t>
       </w:r>
     </w:p>
     <w:p>
@@ -4221,6 +4134,51 @@
         </w:rPr>
       </w:pPr>
       <w:proofErr w:type="spellStart"/>
+      <w:proofErr w:type="gramStart"/>
+      <w:r>
+        <w:rPr>
+          <w:color w:val="000000" w:themeColor="text1"/>
+          <w:lang w:val="en-US"/>
+        </w:rPr>
+        <w:t>int</w:t>
+      </w:r>
+      <w:proofErr w:type="spellEnd"/>
+      <w:proofErr w:type="gramEnd"/>
+      <w:r>
+        <w:rPr>
+          <w:color w:val="000000" w:themeColor="text1"/>
+        </w:rPr>
+        <w:t xml:space="preserve"> </w:t>
+      </w:r>
+      <w:r>
+        <w:rPr>
+          <w:color w:val="000000" w:themeColor="text1"/>
+          <w:lang w:val="en-US"/>
+        </w:rPr>
+        <w:t>operator</w:t>
+      </w:r>
+      <w:r>
+        <w:rPr>
+          <w:color w:val="000000" w:themeColor="text1"/>
+        </w:rPr>
+        <w:t>!=(</w:t>
+      </w:r>
+      <w:proofErr w:type="spellStart"/>
+      <w:r>
+        <w:rPr>
+          <w:color w:val="000000" w:themeColor="text1"/>
+          <w:lang w:val="en-US"/>
+        </w:rPr>
+        <w:t>const</w:t>
+      </w:r>
+      <w:proofErr w:type="spellEnd"/>
+      <w:r>
+        <w:rPr>
+          <w:color w:val="000000" w:themeColor="text1"/>
+        </w:rPr>
+        <w:t xml:space="preserve"> </w:t>
+      </w:r>
+      <w:proofErr w:type="spellStart"/>
       <w:r>
         <w:rPr>
           <w:color w:val="000000" w:themeColor="text1"/>
@@ -4233,24 +4191,22 @@
         <w:rPr>
           <w:color w:val="000000" w:themeColor="text1"/>
         </w:rPr>
-        <w:t xml:space="preserve">&amp; </w:t>
-      </w:r>
-      <w:r>
-        <w:rPr>
-          <w:color w:val="000000" w:themeColor="text1"/>
-          <w:lang w:val="en-US"/>
-        </w:rPr>
-        <w:t>operator</w:t>
-      </w:r>
-      <w:proofErr w:type="gramStart"/>
-      <w:r>
-        <w:rPr>
-          <w:color w:val="000000" w:themeColor="text1"/>
-        </w:rPr>
-        <w:t>=(</w:t>
-      </w:r>
-      <w:proofErr w:type="spellStart"/>
-      <w:proofErr w:type="gramEnd"/>
+        <w:t xml:space="preserve"> &amp;</w:t>
+      </w:r>
+      <w:r>
+        <w:rPr>
+          <w:color w:val="000000" w:themeColor="text1"/>
+          <w:lang w:val="en-US"/>
+        </w:rPr>
+        <w:t>bf</w:t>
+      </w:r>
+      <w:r>
+        <w:rPr>
+          <w:color w:val="000000" w:themeColor="text1"/>
+        </w:rPr>
+        <w:t xml:space="preserve">) </w:t>
+      </w:r>
+      <w:proofErr w:type="spellStart"/>
       <w:r>
         <w:rPr>
           <w:color w:val="000000" w:themeColor="text1"/>
@@ -4263,7 +4219,7 @@
         <w:rPr>
           <w:color w:val="000000" w:themeColor="text1"/>
         </w:rPr>
-        <w:t xml:space="preserve"> </w:t>
+        <w:t xml:space="preserve"> - принимает ссылку на объект класса </w:t>
       </w:r>
       <w:proofErr w:type="spellStart"/>
       <w:r>
@@ -4278,35 +4234,7 @@
         <w:rPr>
           <w:color w:val="000000" w:themeColor="text1"/>
         </w:rPr>
-        <w:t xml:space="preserve"> &amp;</w:t>
-      </w:r>
-      <w:r>
-        <w:rPr>
-          <w:color w:val="000000" w:themeColor="text1"/>
-          <w:lang w:val="en-US"/>
-        </w:rPr>
-        <w:t>bf</w:t>
-      </w:r>
-      <w:r>
-        <w:rPr>
-          <w:color w:val="000000" w:themeColor="text1"/>
-        </w:rPr>
-        <w:t xml:space="preserve">) - принимает ссылку на объект класса </w:t>
-      </w:r>
-      <w:proofErr w:type="spellStart"/>
-      <w:r>
-        <w:rPr>
-          <w:color w:val="000000" w:themeColor="text1"/>
-          <w:lang w:val="en-US"/>
-        </w:rPr>
-        <w:t>TBitField</w:t>
-      </w:r>
-      <w:proofErr w:type="spellEnd"/>
-      <w:r>
-        <w:rPr>
-          <w:color w:val="000000" w:themeColor="text1"/>
-        </w:rPr>
-        <w:t xml:space="preserve">, присваивает полученное битовое поле к исходному. </w:t>
+        <w:t xml:space="preserve">, проверяет на неравенство два битовых поля. Если они различны, то возвращает 1, иначе 0.                 </w:t>
       </w:r>
     </w:p>
     <w:p>
@@ -4333,7 +4261,7 @@
         <w:rPr>
           <w:color w:val="000000" w:themeColor="text1"/>
         </w:rPr>
-        <w:t xml:space="preserve"> </w:t>
+        <w:t xml:space="preserve">&amp; </w:t>
       </w:r>
       <w:r>
         <w:rPr>
@@ -4342,13 +4270,15 @@
         </w:rPr>
         <w:t>operator</w:t>
       </w:r>
-      <w:r>
-        <w:rPr>
-          <w:color w:val="000000" w:themeColor="text1"/>
-        </w:rPr>
-        <w:t>|(</w:t>
-      </w:r>
-      <w:proofErr w:type="spellStart"/>
+      <w:proofErr w:type="gramStart"/>
+      <w:r>
+        <w:rPr>
+          <w:color w:val="000000" w:themeColor="text1"/>
+        </w:rPr>
+        <w:t>=(</w:t>
+      </w:r>
+      <w:proofErr w:type="spellStart"/>
+      <w:proofErr w:type="gramEnd"/>
       <w:r>
         <w:rPr>
           <w:color w:val="000000" w:themeColor="text1"/>
@@ -4404,22 +4334,7 @@
         <w:rPr>
           <w:color w:val="000000" w:themeColor="text1"/>
         </w:rPr>
-        <w:t xml:space="preserve">, возвращает новый объект класса </w:t>
-      </w:r>
-      <w:proofErr w:type="spellStart"/>
-      <w:r>
-        <w:rPr>
-          <w:color w:val="000000" w:themeColor="text1"/>
-          <w:lang w:val="en-US"/>
-        </w:rPr>
-        <w:t>TBitField</w:t>
-      </w:r>
-      <w:proofErr w:type="spellEnd"/>
-      <w:r>
-        <w:rPr>
-          <w:color w:val="000000" w:themeColor="text1"/>
-        </w:rPr>
-        <w:t xml:space="preserve"> полученный путем использования операции побитового «ИЛИ» между исходным и пришедшим битовыми полями.</w:t>
+        <w:t xml:space="preserve">, присваивает полученное битовое поле к исходному. </w:t>
       </w:r>
     </w:p>
     <w:p>
@@ -4459,7 +4374,7 @@
         <w:rPr>
           <w:color w:val="000000" w:themeColor="text1"/>
         </w:rPr>
-        <w:t>&amp;(</w:t>
+        <w:t>|(</w:t>
       </w:r>
       <w:proofErr w:type="spellStart"/>
       <w:r>
@@ -4532,7 +4447,7 @@
         <w:rPr>
           <w:color w:val="000000" w:themeColor="text1"/>
         </w:rPr>
-        <w:t xml:space="preserve"> полученный путем использования операции побитового «И» между исходным и пришедшим битовыми полями.</w:t>
+        <w:t xml:space="preserve"> полученный путем использования операции побитового «ИЛИ» между исходным и пришедшим битовыми полями.</w:t>
       </w:r>
     </w:p>
     <w:p>
@@ -4550,6 +4465,7 @@
       <w:r>
         <w:rPr>
           <w:color w:val="000000" w:themeColor="text1"/>
+          <w:lang w:val="en-US"/>
         </w:rPr>
         <w:t>TBitField</w:t>
       </w:r>
@@ -4560,27 +4476,91 @@
         </w:rPr>
         <w:t xml:space="preserve"> </w:t>
       </w:r>
-      <w:proofErr w:type="spellStart"/>
-      <w:r>
-        <w:rPr>
-          <w:color w:val="000000" w:themeColor="text1"/>
+      <w:r>
+        <w:rPr>
+          <w:color w:val="000000" w:themeColor="text1"/>
+          <w:lang w:val="en-US"/>
         </w:rPr>
         <w:t>operator</w:t>
       </w:r>
-      <w:proofErr w:type="spellEnd"/>
-      <w:proofErr w:type="gramStart"/>
-      <w:r>
-        <w:rPr>
-          <w:color w:val="000000" w:themeColor="text1"/>
-        </w:rPr>
-        <w:t>~(</w:t>
-      </w:r>
-      <w:proofErr w:type="gramEnd"/>
-      <w:r>
-        <w:rPr>
-          <w:color w:val="000000" w:themeColor="text1"/>
-        </w:rPr>
-        <w:t>) - возвращает объект битового поля, полученный путем применения операции побитового отрицания для исходного битового поля.</w:t>
+      <w:r>
+        <w:rPr>
+          <w:color w:val="000000" w:themeColor="text1"/>
+        </w:rPr>
+        <w:t>&amp;(</w:t>
+      </w:r>
+      <w:proofErr w:type="spellStart"/>
+      <w:r>
+        <w:rPr>
+          <w:color w:val="000000" w:themeColor="text1"/>
+          <w:lang w:val="en-US"/>
+        </w:rPr>
+        <w:t>const</w:t>
+      </w:r>
+      <w:proofErr w:type="spellEnd"/>
+      <w:r>
+        <w:rPr>
+          <w:color w:val="000000" w:themeColor="text1"/>
+        </w:rPr>
+        <w:t xml:space="preserve"> </w:t>
+      </w:r>
+      <w:proofErr w:type="spellStart"/>
+      <w:r>
+        <w:rPr>
+          <w:color w:val="000000" w:themeColor="text1"/>
+          <w:lang w:val="en-US"/>
+        </w:rPr>
+        <w:t>TBitField</w:t>
+      </w:r>
+      <w:proofErr w:type="spellEnd"/>
+      <w:r>
+        <w:rPr>
+          <w:color w:val="000000" w:themeColor="text1"/>
+        </w:rPr>
+        <w:t xml:space="preserve"> &amp;</w:t>
+      </w:r>
+      <w:r>
+        <w:rPr>
+          <w:color w:val="000000" w:themeColor="text1"/>
+          <w:lang w:val="en-US"/>
+        </w:rPr>
+        <w:t>bf</w:t>
+      </w:r>
+      <w:r>
+        <w:rPr>
+          <w:color w:val="000000" w:themeColor="text1"/>
+        </w:rPr>
+        <w:t xml:space="preserve">) - принимает ссылку на объект класса </w:t>
+      </w:r>
+      <w:proofErr w:type="spellStart"/>
+      <w:r>
+        <w:rPr>
+          <w:color w:val="000000" w:themeColor="text1"/>
+          <w:lang w:val="en-US"/>
+        </w:rPr>
+        <w:t>TBitField</w:t>
+      </w:r>
+      <w:proofErr w:type="spellEnd"/>
+      <w:r>
+        <w:rPr>
+          <w:color w:val="000000" w:themeColor="text1"/>
+        </w:rPr>
+        <w:t xml:space="preserve">, возвращает новый объект класса </w:t>
+      </w:r>
+      <w:proofErr w:type="spellStart"/>
+      <w:r>
+        <w:rPr>
+          <w:color w:val="000000" w:themeColor="text1"/>
+          <w:lang w:val="en-US"/>
+        </w:rPr>
+        <w:t>TBitField</w:t>
+      </w:r>
+      <w:proofErr w:type="spellEnd"/>
+      <w:r>
+        <w:rPr>
+          <w:color w:val="000000" w:themeColor="text1"/>
+        </w:rPr>
+        <w:t xml:space="preserve"> полученный путем использования операции побитового «И» между исходным и пришедшим битовыми полями.</w:t>
       </w:r>
     </w:p>
     <w:p>
@@ -4592,153 +4572,43 @@
         <w:spacing w:before="0" w:line="360" w:lineRule="auto"/>
         <w:rPr>
           <w:color w:val="000000" w:themeColor="text1"/>
-          <w:lang w:val="en-US"/>
-        </w:rPr>
-      </w:pPr>
+        </w:rPr>
+      </w:pPr>
+      <w:proofErr w:type="spellStart"/>
+      <w:r>
+        <w:rPr>
+          <w:color w:val="000000" w:themeColor="text1"/>
+        </w:rPr>
+        <w:t>TBitField</w:t>
+      </w:r>
+      <w:proofErr w:type="spellEnd"/>
+      <w:r>
+        <w:rPr>
+          <w:color w:val="000000" w:themeColor="text1"/>
+        </w:rPr>
+        <w:t xml:space="preserve"> </w:t>
+      </w:r>
+      <w:proofErr w:type="spellStart"/>
+      <w:r>
+        <w:rPr>
+          <w:color w:val="000000" w:themeColor="text1"/>
+        </w:rPr>
+        <w:t>operator</w:t>
+      </w:r>
+      <w:proofErr w:type="spellEnd"/>
       <w:proofErr w:type="gramStart"/>
       <w:r>
         <w:rPr>
           <w:color w:val="000000" w:themeColor="text1"/>
-          <w:lang w:val="en-US"/>
-        </w:rPr>
-        <w:t>friend</w:t>
+        </w:rPr>
+        <w:t>~(</w:t>
       </w:r>
       <w:proofErr w:type="gramEnd"/>
       <w:r>
         <w:rPr>
           <w:color w:val="000000" w:themeColor="text1"/>
-          <w:lang w:val="en-US"/>
-        </w:rPr>
-        <w:t xml:space="preserve"> </w:t>
-      </w:r>
-      <w:proofErr w:type="spellStart"/>
-      <w:r>
-        <w:rPr>
-          <w:color w:val="000000" w:themeColor="text1"/>
-          <w:lang w:val="en-US"/>
-        </w:rPr>
-        <w:t>istream</w:t>
-      </w:r>
-      <w:proofErr w:type="spellEnd"/>
-      <w:r>
-        <w:rPr>
-          <w:color w:val="000000" w:themeColor="text1"/>
-          <w:lang w:val="en-US"/>
-        </w:rPr>
-        <w:t xml:space="preserve"> &amp;operator&gt;&gt;(</w:t>
-      </w:r>
-      <w:proofErr w:type="spellStart"/>
-      <w:r>
-        <w:rPr>
-          <w:color w:val="000000" w:themeColor="text1"/>
-          <w:lang w:val="en-US"/>
-        </w:rPr>
-        <w:t>istream</w:t>
-      </w:r>
-      <w:proofErr w:type="spellEnd"/>
-      <w:r>
-        <w:rPr>
-          <w:color w:val="000000" w:themeColor="text1"/>
-          <w:lang w:val="en-US"/>
-        </w:rPr>
-        <w:t xml:space="preserve"> &amp;</w:t>
-      </w:r>
-      <w:proofErr w:type="spellStart"/>
-      <w:r>
-        <w:rPr>
-          <w:color w:val="000000" w:themeColor="text1"/>
-          <w:lang w:val="en-US"/>
-        </w:rPr>
-        <w:t>istr</w:t>
-      </w:r>
-      <w:proofErr w:type="spellEnd"/>
-      <w:r>
-        <w:rPr>
-          <w:color w:val="000000" w:themeColor="text1"/>
-          <w:lang w:val="en-US"/>
-        </w:rPr>
-        <w:t xml:space="preserve">, </w:t>
-      </w:r>
-      <w:proofErr w:type="spellStart"/>
-      <w:r>
-        <w:rPr>
-          <w:color w:val="000000" w:themeColor="text1"/>
-          <w:lang w:val="en-US"/>
-        </w:rPr>
-        <w:t>TBitField</w:t>
-      </w:r>
-      <w:proofErr w:type="spellEnd"/>
-      <w:r>
-        <w:rPr>
-          <w:color w:val="000000" w:themeColor="text1"/>
-          <w:lang w:val="en-US"/>
-        </w:rPr>
-        <w:t xml:space="preserve"> &amp;bf) – </w:t>
-      </w:r>
-      <w:r>
-        <w:rPr>
-          <w:color w:val="000000" w:themeColor="text1"/>
-        </w:rPr>
-        <w:t>ввод</w:t>
-      </w:r>
-      <w:r>
-        <w:rPr>
-          <w:color w:val="000000" w:themeColor="text1"/>
-          <w:lang w:val="en-US"/>
-        </w:rPr>
-        <w:t xml:space="preserve"> </w:t>
-      </w:r>
-      <w:r>
-        <w:rPr>
-          <w:color w:val="000000" w:themeColor="text1"/>
-        </w:rPr>
-        <w:t>битового</w:t>
-      </w:r>
-      <w:r>
-        <w:rPr>
-          <w:color w:val="000000" w:themeColor="text1"/>
-          <w:lang w:val="en-US"/>
-        </w:rPr>
-        <w:t xml:space="preserve"> </w:t>
-      </w:r>
-      <w:r>
-        <w:rPr>
-          <w:color w:val="000000" w:themeColor="text1"/>
-        </w:rPr>
-        <w:t>поля</w:t>
-      </w:r>
-      <w:r>
-        <w:rPr>
-          <w:color w:val="000000" w:themeColor="text1"/>
-          <w:lang w:val="en-US"/>
-        </w:rPr>
-        <w:t xml:space="preserve"> </w:t>
-      </w:r>
-      <w:r>
-        <w:rPr>
-          <w:color w:val="000000" w:themeColor="text1"/>
-        </w:rPr>
-        <w:t>с</w:t>
-      </w:r>
-      <w:r>
-        <w:rPr>
-          <w:color w:val="000000" w:themeColor="text1"/>
-          <w:lang w:val="en-US"/>
-        </w:rPr>
-        <w:t xml:space="preserve"> </w:t>
-      </w:r>
-      <w:r>
-        <w:rPr>
-          <w:color w:val="000000" w:themeColor="text1"/>
-        </w:rPr>
-        <w:t>клавиатуры</w:t>
-      </w:r>
-      <w:r>
-        <w:rPr>
-          <w:color w:val="000000" w:themeColor="text1"/>
-          <w:lang w:val="en-US"/>
-        </w:rPr>
-        <w:t>.</w:t>
+        </w:rPr>
+        <w:t>) - возвращает объект битового поля, полученный путем применения операции побитового отрицания для исходного битового поля.</w:t>
       </w:r>
     </w:p>
     <w:p>
@@ -4775,23 +4645,23 @@
           <w:color w:val="000000" w:themeColor="text1"/>
           <w:lang w:val="en-US"/>
         </w:rPr>
-        <w:t>ostream</w:t>
-      </w:r>
-      <w:proofErr w:type="spellEnd"/>
-      <w:r>
-        <w:rPr>
-          <w:color w:val="000000" w:themeColor="text1"/>
-          <w:lang w:val="en-US"/>
-        </w:rPr>
-        <w:t xml:space="preserve"> &amp;operator&lt;&lt;(</w:t>
-      </w:r>
-      <w:proofErr w:type="spellStart"/>
-      <w:r>
-        <w:rPr>
-          <w:color w:val="000000" w:themeColor="text1"/>
-          <w:lang w:val="en-US"/>
-        </w:rPr>
-        <w:t>ostream</w:t>
+        <w:t>istream</w:t>
+      </w:r>
+      <w:proofErr w:type="spellEnd"/>
+      <w:r>
+        <w:rPr>
+          <w:color w:val="000000" w:themeColor="text1"/>
+          <w:lang w:val="en-US"/>
+        </w:rPr>
+        <w:t xml:space="preserve"> &amp;operator&gt;&gt;(</w:t>
+      </w:r>
+      <w:proofErr w:type="spellStart"/>
+      <w:r>
+        <w:rPr>
+          <w:color w:val="000000" w:themeColor="text1"/>
+          <w:lang w:val="en-US"/>
+        </w:rPr>
+        <w:t>istream</w:t>
       </w:r>
       <w:proofErr w:type="spellEnd"/>
       <w:r>
@@ -4807,7 +4677,7 @@
           <w:color w:val="000000" w:themeColor="text1"/>
           <w:lang w:val="en-US"/>
         </w:rPr>
-        <w:t>ostr</w:t>
+        <w:t>istr</w:t>
       </w:r>
       <w:proofErr w:type="spellEnd"/>
       <w:r>
@@ -4823,22 +4693,6 @@
           <w:color w:val="000000" w:themeColor="text1"/>
           <w:lang w:val="en-US"/>
         </w:rPr>
-        <w:t>const</w:t>
-      </w:r>
-      <w:proofErr w:type="spellEnd"/>
-      <w:r>
-        <w:rPr>
-          <w:color w:val="000000" w:themeColor="text1"/>
-          <w:lang w:val="en-US"/>
-        </w:rPr>
-        <w:t xml:space="preserve"> </w:t>
-      </w:r>
-      <w:proofErr w:type="spellStart"/>
-      <w:r>
-        <w:rPr>
-          <w:color w:val="000000" w:themeColor="text1"/>
-          <w:lang w:val="en-US"/>
-        </w:rPr>
         <w:t>TBitField</w:t>
       </w:r>
       <w:proofErr w:type="spellEnd"/>
@@ -4849,15 +4703,12 @@
         </w:rPr>
         <w:t xml:space="preserve"> &amp;bf) – </w:t>
       </w:r>
-      <w:proofErr w:type="spellStart"/>
-      <w:r>
-        <w:rPr>
-          <w:color w:val="000000" w:themeColor="text1"/>
-          <w:lang w:val="en-US"/>
-        </w:rPr>
-        <w:t>вывод</w:t>
-      </w:r>
-      <w:proofErr w:type="spellEnd"/>
+      <w:r>
+        <w:rPr>
+          <w:color w:val="000000" w:themeColor="text1"/>
+        </w:rPr>
+        <w:t>ввод</w:t>
+      </w:r>
       <w:r>
         <w:rPr>
           <w:color w:val="000000" w:themeColor="text1"/>
@@ -4889,45 +4740,34 @@
           <w:color w:val="000000" w:themeColor="text1"/>
           <w:lang w:val="en-US"/>
         </w:rPr>
+        <w:t xml:space="preserve"> </w:t>
+      </w:r>
+      <w:r>
+        <w:rPr>
+          <w:color w:val="000000" w:themeColor="text1"/>
+        </w:rPr>
+        <w:t>с</w:t>
+      </w:r>
+      <w:r>
+        <w:rPr>
+          <w:color w:val="000000" w:themeColor="text1"/>
+          <w:lang w:val="en-US"/>
+        </w:rPr>
+        <w:t xml:space="preserve"> </w:t>
+      </w:r>
+      <w:r>
+        <w:rPr>
+          <w:color w:val="000000" w:themeColor="text1"/>
+        </w:rPr>
+        <w:t>клавиатуры</w:t>
+      </w:r>
+      <w:r>
+        <w:rPr>
+          <w:color w:val="000000" w:themeColor="text1"/>
+          <w:lang w:val="en-US"/>
+        </w:rPr>
         <w:t>.</w:t>
       </w:r>
-    </w:p>
-    <w:p>
-      <w:pPr>
-        <w:pStyle w:val="4"/>
-        <w:rPr>
-          <w:i/>
-          <w:color w:val="000000" w:themeColor="text1"/>
-          <w:szCs w:val="24"/>
-        </w:rPr>
-      </w:pPr>
-      <w:r>
-        <w:rPr>
-          <w:i/>
-          <w:color w:val="000000" w:themeColor="text1"/>
-          <w:szCs w:val="24"/>
-        </w:rPr>
-        <w:t>Класс</w:t>
-      </w:r>
-      <w:r>
-        <w:rPr>
-          <w:i/>
-          <w:color w:val="000000" w:themeColor="text1"/>
-          <w:szCs w:val="24"/>
-        </w:rPr>
-        <w:t xml:space="preserve"> </w:t>
-      </w:r>
-      <w:proofErr w:type="spellStart"/>
-      <w:r>
-        <w:rPr>
-          <w:i/>
-          <w:color w:val="000000" w:themeColor="text1"/>
-          <w:szCs w:val="24"/>
-          <w:lang w:val="en-US"/>
-        </w:rPr>
-        <w:t>TSet</w:t>
-      </w:r>
-      <w:proofErr w:type="spellEnd"/>
     </w:p>
     <w:p>
       <w:pPr>
@@ -4938,42 +4778,184 @@
         <w:spacing w:before="0" w:line="360" w:lineRule="auto"/>
         <w:rPr>
           <w:color w:val="000000" w:themeColor="text1"/>
-        </w:rPr>
-      </w:pPr>
-      <w:r>
-        <w:rPr>
-          <w:color w:val="000000" w:themeColor="text1"/>
-        </w:rPr>
-        <w:t xml:space="preserve">Класс </w:t>
-      </w:r>
-      <w:proofErr w:type="spellStart"/>
-      <w:r>
-        <w:rPr>
-          <w:color w:val="000000" w:themeColor="text1"/>
+          <w:lang w:val="en-US"/>
+        </w:rPr>
+      </w:pPr>
+      <w:proofErr w:type="gramStart"/>
+      <w:r>
+        <w:rPr>
+          <w:color w:val="000000" w:themeColor="text1"/>
+          <w:lang w:val="en-US"/>
+        </w:rPr>
+        <w:t>friend</w:t>
+      </w:r>
+      <w:proofErr w:type="gramEnd"/>
+      <w:r>
+        <w:rPr>
+          <w:color w:val="000000" w:themeColor="text1"/>
+          <w:lang w:val="en-US"/>
+        </w:rPr>
+        <w:t xml:space="preserve"> </w:t>
+      </w:r>
+      <w:proofErr w:type="spellStart"/>
+      <w:r>
+        <w:rPr>
+          <w:color w:val="000000" w:themeColor="text1"/>
+          <w:lang w:val="en-US"/>
+        </w:rPr>
+        <w:t>ostream</w:t>
+      </w:r>
+      <w:proofErr w:type="spellEnd"/>
+      <w:r>
+        <w:rPr>
+          <w:color w:val="000000" w:themeColor="text1"/>
+          <w:lang w:val="en-US"/>
+        </w:rPr>
+        <w:t xml:space="preserve"> &amp;operator&lt;&lt;(</w:t>
+      </w:r>
+      <w:proofErr w:type="spellStart"/>
+      <w:r>
+        <w:rPr>
+          <w:color w:val="000000" w:themeColor="text1"/>
+          <w:lang w:val="en-US"/>
+        </w:rPr>
+        <w:t>ostream</w:t>
+      </w:r>
+      <w:proofErr w:type="spellEnd"/>
+      <w:r>
+        <w:rPr>
+          <w:color w:val="000000" w:themeColor="text1"/>
+          <w:lang w:val="en-US"/>
+        </w:rPr>
+        <w:t xml:space="preserve"> &amp;</w:t>
+      </w:r>
+      <w:proofErr w:type="spellStart"/>
+      <w:r>
+        <w:rPr>
+          <w:color w:val="000000" w:themeColor="text1"/>
+          <w:lang w:val="en-US"/>
+        </w:rPr>
+        <w:t>ostr</w:t>
+      </w:r>
+      <w:proofErr w:type="spellEnd"/>
+      <w:r>
+        <w:rPr>
+          <w:color w:val="000000" w:themeColor="text1"/>
+          <w:lang w:val="en-US"/>
+        </w:rPr>
+        <w:t xml:space="preserve">, </w:t>
+      </w:r>
+      <w:proofErr w:type="spellStart"/>
+      <w:r>
+        <w:rPr>
+          <w:color w:val="000000" w:themeColor="text1"/>
+          <w:lang w:val="en-US"/>
+        </w:rPr>
+        <w:t>const</w:t>
+      </w:r>
+      <w:proofErr w:type="spellEnd"/>
+      <w:r>
+        <w:rPr>
+          <w:color w:val="000000" w:themeColor="text1"/>
+          <w:lang w:val="en-US"/>
+        </w:rPr>
+        <w:t xml:space="preserve"> </w:t>
+      </w:r>
+      <w:proofErr w:type="spellStart"/>
+      <w:r>
+        <w:rPr>
+          <w:color w:val="000000" w:themeColor="text1"/>
+          <w:lang w:val="en-US"/>
+        </w:rPr>
+        <w:t>TBitField</w:t>
+      </w:r>
+      <w:proofErr w:type="spellEnd"/>
+      <w:r>
+        <w:rPr>
+          <w:color w:val="000000" w:themeColor="text1"/>
+          <w:lang w:val="en-US"/>
+        </w:rPr>
+        <w:t xml:space="preserve"> &amp;bf) – </w:t>
+      </w:r>
+      <w:proofErr w:type="spellStart"/>
+      <w:r>
+        <w:rPr>
+          <w:color w:val="000000" w:themeColor="text1"/>
+          <w:lang w:val="en-US"/>
+        </w:rPr>
+        <w:t>вывод</w:t>
+      </w:r>
+      <w:proofErr w:type="spellEnd"/>
+      <w:r>
+        <w:rPr>
+          <w:color w:val="000000" w:themeColor="text1"/>
+          <w:lang w:val="en-US"/>
+        </w:rPr>
+        <w:t xml:space="preserve"> </w:t>
+      </w:r>
+      <w:r>
+        <w:rPr>
+          <w:color w:val="000000" w:themeColor="text1"/>
+        </w:rPr>
+        <w:t>битового</w:t>
+      </w:r>
+      <w:r>
+        <w:rPr>
+          <w:color w:val="000000" w:themeColor="text1"/>
+          <w:lang w:val="en-US"/>
+        </w:rPr>
+        <w:t xml:space="preserve"> </w:t>
+      </w:r>
+      <w:r>
+        <w:rPr>
+          <w:color w:val="000000" w:themeColor="text1"/>
+        </w:rPr>
+        <w:t>поля</w:t>
+      </w:r>
+      <w:r>
+        <w:rPr>
+          <w:color w:val="000000" w:themeColor="text1"/>
+          <w:lang w:val="en-US"/>
+        </w:rPr>
+        <w:t>.</w:t>
+      </w:r>
+    </w:p>
+    <w:p>
+      <w:pPr>
+        <w:pStyle w:val="4"/>
+        <w:rPr>
+          <w:i/>
+          <w:color w:val="000000" w:themeColor="text1"/>
+          <w:szCs w:val="24"/>
+        </w:rPr>
+      </w:pPr>
+      <w:r>
+        <w:rPr>
+          <w:i/>
+          <w:color w:val="000000" w:themeColor="text1"/>
+          <w:szCs w:val="24"/>
+        </w:rPr>
+        <w:t>Класс</w:t>
+      </w:r>
+      <w:r>
+        <w:rPr>
+          <w:i/>
+          <w:color w:val="000000" w:themeColor="text1"/>
+          <w:szCs w:val="24"/>
+        </w:rPr>
+        <w:t xml:space="preserve"> </w:t>
+      </w:r>
+      <w:proofErr w:type="spellStart"/>
+      <w:r>
+        <w:rPr>
+          <w:i/>
+          <w:color w:val="000000" w:themeColor="text1"/>
+          <w:szCs w:val="24"/>
           <w:lang w:val="en-US"/>
         </w:rPr>
         <w:t>TSet</w:t>
       </w:r>
       <w:proofErr w:type="spellEnd"/>
-      <w:r>
-        <w:rPr>
-          <w:color w:val="000000" w:themeColor="text1"/>
-        </w:rPr>
-        <w:t xml:space="preserve"> является шаблонным классом. В нем определены два поля со спецификатором доступа </w:t>
-      </w:r>
-      <w:r>
-        <w:rPr>
-          <w:color w:val="000000" w:themeColor="text1"/>
-          <w:lang w:val="en-US"/>
-        </w:rPr>
-        <w:t>private</w:t>
-      </w:r>
-      <w:r>
-        <w:rPr>
-          <w:color w:val="000000" w:themeColor="text1"/>
-        </w:rPr>
-        <w:t>:</w:t>
-      </w:r>
     </w:p>
     <w:p>
       <w:pPr>
@@ -4986,33 +4968,39 @@
           <w:color w:val="000000" w:themeColor="text1"/>
         </w:rPr>
       </w:pPr>
-      <w:proofErr w:type="spellStart"/>
-      <w:r>
-        <w:rPr>
-          <w:color w:val="000000" w:themeColor="text1"/>
-        </w:rPr>
-        <w:t>int</w:t>
-      </w:r>
-      <w:proofErr w:type="spellEnd"/>
-      <w:r>
-        <w:rPr>
-          <w:color w:val="000000" w:themeColor="text1"/>
-        </w:rPr>
-        <w:t xml:space="preserve"> </w:t>
-      </w:r>
-      <w:proofErr w:type="spellStart"/>
-      <w:r>
-        <w:rPr>
-          <w:color w:val="000000" w:themeColor="text1"/>
-        </w:rPr>
-        <w:t>maxPower</w:t>
-      </w:r>
-      <w:proofErr w:type="spellEnd"/>
-      <w:r>
-        <w:rPr>
-          <w:color w:val="000000" w:themeColor="text1"/>
-        </w:rPr>
-        <w:t xml:space="preserve"> - максимальная мощность множества</w:t>
+      <w:r>
+        <w:rPr>
+          <w:color w:val="000000" w:themeColor="text1"/>
+        </w:rPr>
+        <w:t xml:space="preserve">Класс </w:t>
+      </w:r>
+      <w:proofErr w:type="spellStart"/>
+      <w:r>
+        <w:rPr>
+          <w:color w:val="000000" w:themeColor="text1"/>
+          <w:lang w:val="en-US"/>
+        </w:rPr>
+        <w:t>TSet</w:t>
+      </w:r>
+      <w:proofErr w:type="spellEnd"/>
+      <w:r>
+        <w:rPr>
+          <w:color w:val="000000" w:themeColor="text1"/>
+        </w:rPr>
+        <w:t xml:space="preserve"> является шаблонным классом. В нем определены два поля со спецификатором доступа </w:t>
+      </w:r>
+      <w:r>
+        <w:rPr>
+          <w:color w:val="000000" w:themeColor="text1"/>
+          <w:lang w:val="en-US"/>
+        </w:rPr>
+        <w:t>private</w:t>
+      </w:r>
+      <w:r>
+        <w:rPr>
+          <w:color w:val="000000" w:themeColor="text1"/>
+        </w:rPr>
+        <w:t>:</w:t>
       </w:r>
     </w:p>
     <w:p>
@@ -5031,28 +5019,28 @@
         <w:rPr>
           <w:color w:val="000000" w:themeColor="text1"/>
         </w:rPr>
-        <w:t>TBitField</w:t>
-      </w:r>
-      <w:proofErr w:type="spellEnd"/>
-      <w:r>
-        <w:rPr>
-          <w:color w:val="000000" w:themeColor="text1"/>
-        </w:rPr>
-        <w:t xml:space="preserve"> </w:t>
-      </w:r>
-      <w:proofErr w:type="spellStart"/>
-      <w:r>
-        <w:rPr>
-          <w:color w:val="000000" w:themeColor="text1"/>
-        </w:rPr>
-        <w:t>bitField</w:t>
-      </w:r>
-      <w:proofErr w:type="spellEnd"/>
-      <w:r>
-        <w:rPr>
-          <w:color w:val="000000" w:themeColor="text1"/>
-        </w:rPr>
-        <w:t xml:space="preserve"> - битовое поле для хранения характеристического вектора</w:t>
+        <w:t>int</w:t>
+      </w:r>
+      <w:proofErr w:type="spellEnd"/>
+      <w:r>
+        <w:rPr>
+          <w:color w:val="000000" w:themeColor="text1"/>
+        </w:rPr>
+        <w:t xml:space="preserve"> </w:t>
+      </w:r>
+      <w:proofErr w:type="spellStart"/>
+      <w:r>
+        <w:rPr>
+          <w:color w:val="000000" w:themeColor="text1"/>
+        </w:rPr>
+        <w:t>maxPower</w:t>
+      </w:r>
+      <w:proofErr w:type="spellEnd"/>
+      <w:r>
+        <w:rPr>
+          <w:color w:val="000000" w:themeColor="text1"/>
+        </w:rPr>
+        <w:t xml:space="preserve"> - максимальная мощность множества</w:t>
       </w:r>
     </w:p>
     <w:p>
@@ -5067,51 +5055,32 @@
         </w:rPr>
       </w:pPr>
       <w:proofErr w:type="spellStart"/>
-      <w:proofErr w:type="gramStart"/>
-      <w:r>
-        <w:rPr>
-          <w:color w:val="000000" w:themeColor="text1"/>
-          <w:lang w:val="en-US"/>
-        </w:rPr>
-        <w:t>TSet</w:t>
-      </w:r>
-      <w:proofErr w:type="spellEnd"/>
-      <w:r>
-        <w:rPr>
-          <w:color w:val="000000" w:themeColor="text1"/>
-        </w:rPr>
-        <w:t>(</w:t>
-      </w:r>
-      <w:proofErr w:type="spellStart"/>
-      <w:proofErr w:type="gramEnd"/>
-      <w:r>
-        <w:rPr>
-          <w:color w:val="000000" w:themeColor="text1"/>
-          <w:lang w:val="en-US"/>
-        </w:rPr>
-        <w:t>int</w:t>
-      </w:r>
-      <w:proofErr w:type="spellEnd"/>
-      <w:r>
-        <w:rPr>
-          <w:color w:val="000000" w:themeColor="text1"/>
-        </w:rPr>
-        <w:t xml:space="preserve"> </w:t>
-      </w:r>
-      <w:proofErr w:type="spellStart"/>
-      <w:r>
-        <w:rPr>
-          <w:color w:val="000000" w:themeColor="text1"/>
-          <w:lang w:val="en-US"/>
-        </w:rPr>
-        <w:t>mp</w:t>
-      </w:r>
-      <w:proofErr w:type="spellEnd"/>
-      <w:r>
-        <w:rPr>
-          <w:color w:val="000000" w:themeColor="text1"/>
-        </w:rPr>
-        <w:t>) – конструктор инициализации. Принимает максимальную мощность множества.</w:t>
+      <w:r>
+        <w:rPr>
+          <w:color w:val="000000" w:themeColor="text1"/>
+        </w:rPr>
+        <w:t>TBitField</w:t>
+      </w:r>
+      <w:proofErr w:type="spellEnd"/>
+      <w:r>
+        <w:rPr>
+          <w:color w:val="000000" w:themeColor="text1"/>
+        </w:rPr>
+        <w:t xml:space="preserve"> </w:t>
+      </w:r>
+      <w:proofErr w:type="spellStart"/>
+      <w:r>
+        <w:rPr>
+          <w:color w:val="000000" w:themeColor="text1"/>
+        </w:rPr>
+        <w:t>bitField</w:t>
+      </w:r>
+      <w:proofErr w:type="spellEnd"/>
+      <w:r>
+        <w:rPr>
+          <w:color w:val="000000" w:themeColor="text1"/>
+        </w:rPr>
+        <w:t xml:space="preserve"> - битовое поле для хранения характеристического вектора</w:t>
       </w:r>
     </w:p>
     <w:p>
@@ -5148,57 +5117,29 @@
           <w:color w:val="000000" w:themeColor="text1"/>
           <w:lang w:val="en-US"/>
         </w:rPr>
-        <w:t>const</w:t>
-      </w:r>
-      <w:proofErr w:type="spellEnd"/>
-      <w:r>
-        <w:rPr>
-          <w:color w:val="000000" w:themeColor="text1"/>
-        </w:rPr>
-        <w:t xml:space="preserve"> </w:t>
-      </w:r>
-      <w:proofErr w:type="spellStart"/>
-      <w:r>
-        <w:rPr>
-          <w:color w:val="000000" w:themeColor="text1"/>
-          <w:lang w:val="en-US"/>
-        </w:rPr>
-        <w:t>TSet</w:t>
-      </w:r>
-      <w:proofErr w:type="spellEnd"/>
-      <w:r>
-        <w:rPr>
-          <w:color w:val="000000" w:themeColor="text1"/>
-        </w:rPr>
-        <w:t xml:space="preserve"> &amp;</w:t>
-      </w:r>
-      <w:r>
-        <w:rPr>
-          <w:color w:val="000000" w:themeColor="text1"/>
-          <w:lang w:val="en-US"/>
-        </w:rPr>
-        <w:t>s</w:t>
-      </w:r>
-      <w:r>
-        <w:rPr>
-          <w:color w:val="000000" w:themeColor="text1"/>
-        </w:rPr>
-        <w:t xml:space="preserve">) - конструктор копирования. Принимает ссылку на объект класс </w:t>
-      </w:r>
-      <w:proofErr w:type="spellStart"/>
-      <w:r>
-        <w:rPr>
-          <w:color w:val="000000" w:themeColor="text1"/>
-          <w:lang w:val="en-US"/>
-        </w:rPr>
-        <w:t>TSet</w:t>
-      </w:r>
-      <w:proofErr w:type="spellEnd"/>
-      <w:r>
-        <w:rPr>
-          <w:color w:val="000000" w:themeColor="text1"/>
-        </w:rPr>
-        <w:t>.</w:t>
+        <w:t>int</w:t>
+      </w:r>
+      <w:proofErr w:type="spellEnd"/>
+      <w:r>
+        <w:rPr>
+          <w:color w:val="000000" w:themeColor="text1"/>
+        </w:rPr>
+        <w:t xml:space="preserve"> </w:t>
+      </w:r>
+      <w:proofErr w:type="spellStart"/>
+      <w:r>
+        <w:rPr>
+          <w:color w:val="000000" w:themeColor="text1"/>
+          <w:lang w:val="en-US"/>
+        </w:rPr>
+        <w:t>mp</w:t>
+      </w:r>
+      <w:proofErr w:type="spellEnd"/>
+      <w:r>
+        <w:rPr>
+          <w:color w:val="000000" w:themeColor="text1"/>
+        </w:rPr>
+        <w:t>) – конструктор инициализации. Принимает максимальную мощность множества.</w:t>
       </w:r>
     </w:p>
     <w:p>
@@ -5217,6 +5158,7 @@
       <w:r>
         <w:rPr>
           <w:color w:val="000000" w:themeColor="text1"/>
+          <w:lang w:val="en-US"/>
         </w:rPr>
         <w:t>TSet</w:t>
       </w:r>
@@ -5232,6 +5174,7 @@
       <w:r>
         <w:rPr>
           <w:color w:val="000000" w:themeColor="text1"/>
+          <w:lang w:val="en-US"/>
         </w:rPr>
         <w:t>const</w:t>
       </w:r>
@@ -5246,8 +5189,9 @@
       <w:r>
         <w:rPr>
           <w:color w:val="000000" w:themeColor="text1"/>
-        </w:rPr>
-        <w:t>TBitField</w:t>
+          <w:lang w:val="en-US"/>
+        </w:rPr>
+        <w:t>TSet</w:t>
       </w:r>
       <w:proofErr w:type="spellEnd"/>
       <w:r>
@@ -5256,27 +5200,26 @@
         </w:rPr>
         <w:t xml:space="preserve"> &amp;</w:t>
       </w:r>
-      <w:proofErr w:type="spellStart"/>
-      <w:r>
-        <w:rPr>
-          <w:color w:val="000000" w:themeColor="text1"/>
-        </w:rPr>
-        <w:t>bf</w:t>
-      </w:r>
-      <w:proofErr w:type="spellEnd"/>
-      <w:r>
-        <w:rPr>
-          <w:color w:val="000000" w:themeColor="text1"/>
-        </w:rPr>
-        <w:t xml:space="preserve">) - конструктор преобразования типа. Принимает ссылку на объект класс </w:t>
-      </w:r>
-      <w:proofErr w:type="spellStart"/>
-      <w:r>
-        <w:rPr>
-          <w:color w:val="000000" w:themeColor="text1"/>
-          <w:lang w:val="en-US"/>
-        </w:rPr>
-        <w:t>TBitField</w:t>
+      <w:r>
+        <w:rPr>
+          <w:color w:val="000000" w:themeColor="text1"/>
+          <w:lang w:val="en-US"/>
+        </w:rPr>
+        <w:t>s</w:t>
+      </w:r>
+      <w:r>
+        <w:rPr>
+          <w:color w:val="000000" w:themeColor="text1"/>
+        </w:rPr>
+        <w:t xml:space="preserve">) - конструктор копирования. Принимает ссылку на объект класс </w:t>
+      </w:r>
+      <w:proofErr w:type="spellStart"/>
+      <w:r>
+        <w:rPr>
+          <w:color w:val="000000" w:themeColor="text1"/>
+          <w:lang w:val="en-US"/>
+        </w:rPr>
+        <w:t>TSet</w:t>
       </w:r>
       <w:proofErr w:type="spellEnd"/>
       <w:r>
@@ -5298,25 +5241,40 @@
         </w:rPr>
       </w:pPr>
       <w:proofErr w:type="spellStart"/>
-      <w:r>
-        <w:rPr>
-          <w:color w:val="000000" w:themeColor="text1"/>
-        </w:rPr>
-        <w:t>operator</w:t>
-      </w:r>
-      <w:proofErr w:type="spellEnd"/>
-      <w:r>
-        <w:rPr>
-          <w:color w:val="000000" w:themeColor="text1"/>
-        </w:rPr>
-        <w:t xml:space="preserve"> </w:t>
-      </w:r>
-      <w:proofErr w:type="spellStart"/>
       <w:proofErr w:type="gramStart"/>
       <w:r>
         <w:rPr>
           <w:color w:val="000000" w:themeColor="text1"/>
         </w:rPr>
+        <w:t>TSet</w:t>
+      </w:r>
+      <w:proofErr w:type="spellEnd"/>
+      <w:r>
+        <w:rPr>
+          <w:color w:val="000000" w:themeColor="text1"/>
+        </w:rPr>
+        <w:t>(</w:t>
+      </w:r>
+      <w:proofErr w:type="spellStart"/>
+      <w:proofErr w:type="gramEnd"/>
+      <w:r>
+        <w:rPr>
+          <w:color w:val="000000" w:themeColor="text1"/>
+        </w:rPr>
+        <w:t>const</w:t>
+      </w:r>
+      <w:proofErr w:type="spellEnd"/>
+      <w:r>
+        <w:rPr>
+          <w:color w:val="000000" w:themeColor="text1"/>
+        </w:rPr>
+        <w:t xml:space="preserve"> </w:t>
+      </w:r>
+      <w:proofErr w:type="spellStart"/>
+      <w:r>
+        <w:rPr>
+          <w:color w:val="000000" w:themeColor="text1"/>
+        </w:rPr>
         <w:t>TBitField</w:t>
       </w:r>
       <w:proofErr w:type="spellEnd"/>
@@ -5324,14 +5282,36 @@
         <w:rPr>
           <w:color w:val="000000" w:themeColor="text1"/>
         </w:rPr>
-        <w:t>(</w:t>
-      </w:r>
-      <w:proofErr w:type="gramEnd"/>
-      <w:r>
-        <w:rPr>
-          <w:color w:val="000000" w:themeColor="text1"/>
-        </w:rPr>
-        <w:t>) – возвращает битовое поле характеристического вектора.</w:t>
+        <w:t xml:space="preserve"> &amp;</w:t>
+      </w:r>
+      <w:proofErr w:type="spellStart"/>
+      <w:r>
+        <w:rPr>
+          <w:color w:val="000000" w:themeColor="text1"/>
+        </w:rPr>
+        <w:t>bf</w:t>
+      </w:r>
+      <w:proofErr w:type="spellEnd"/>
+      <w:r>
+        <w:rPr>
+          <w:color w:val="000000" w:themeColor="text1"/>
+        </w:rPr>
+        <w:t xml:space="preserve">) - конструктор преобразования типа. Принимает ссылку на объект класс </w:t>
+      </w:r>
+      <w:proofErr w:type="spellStart"/>
+      <w:r>
+        <w:rPr>
+          <w:color w:val="000000" w:themeColor="text1"/>
+          <w:lang w:val="en-US"/>
+        </w:rPr>
+        <w:t>TBitField</w:t>
+      </w:r>
+      <w:proofErr w:type="spellEnd"/>
+      <w:r>
+        <w:rPr>
+          <w:color w:val="000000" w:themeColor="text1"/>
+        </w:rPr>
+        <w:t>.</w:t>
       </w:r>
     </w:p>
     <w:p>
@@ -5350,21 +5330,22 @@
         <w:rPr>
           <w:color w:val="000000" w:themeColor="text1"/>
         </w:rPr>
-        <w:t>int</w:t>
-      </w:r>
-      <w:proofErr w:type="spellEnd"/>
-      <w:r>
-        <w:rPr>
-          <w:color w:val="000000" w:themeColor="text1"/>
-        </w:rPr>
-        <w:t xml:space="preserve"> </w:t>
-      </w:r>
-      <w:proofErr w:type="spellStart"/>
-      <w:r>
-        <w:rPr>
-          <w:color w:val="000000" w:themeColor="text1"/>
-        </w:rPr>
-        <w:t>GetMaxPower</w:t>
+        <w:t>operator</w:t>
+      </w:r>
+      <w:proofErr w:type="spellEnd"/>
+      <w:r>
+        <w:rPr>
+          <w:color w:val="000000" w:themeColor="text1"/>
+        </w:rPr>
+        <w:t xml:space="preserve"> </w:t>
+      </w:r>
+      <w:proofErr w:type="spellStart"/>
+      <w:proofErr w:type="gramStart"/>
+      <w:r>
+        <w:rPr>
+          <w:color w:val="000000" w:themeColor="text1"/>
+        </w:rPr>
+        <w:t>TBitField</w:t>
       </w:r>
       <w:proofErr w:type="spellEnd"/>
       <w:r>
@@ -5373,40 +5354,12 @@
         </w:rPr>
         <w:t>(</w:t>
       </w:r>
-      <w:proofErr w:type="spellStart"/>
-      <w:r>
-        <w:rPr>
-          <w:color w:val="000000" w:themeColor="text1"/>
-        </w:rPr>
-        <w:t>void</w:t>
-      </w:r>
-      <w:proofErr w:type="spellEnd"/>
-      <w:r>
-        <w:rPr>
-          <w:color w:val="000000" w:themeColor="text1"/>
-        </w:rPr>
-        <w:t xml:space="preserve">) </w:t>
-      </w:r>
-      <w:proofErr w:type="spellStart"/>
-      <w:r>
-        <w:rPr>
-          <w:color w:val="000000" w:themeColor="text1"/>
-        </w:rPr>
-        <w:t>cons</w:t>
-      </w:r>
-      <w:proofErr w:type="spellEnd"/>
-      <w:r>
-        <w:rPr>
-          <w:color w:val="000000" w:themeColor="text1"/>
-          <w:lang w:val="en-US"/>
-        </w:rPr>
-        <w:t>t</w:t>
-      </w:r>
-      <w:r>
-        <w:rPr>
-          <w:color w:val="000000" w:themeColor="text1"/>
-        </w:rPr>
-        <w:t xml:space="preserve"> – возвращает максимальную мощность множества</w:t>
+      <w:proofErr w:type="gramEnd"/>
+      <w:r>
+        <w:rPr>
+          <w:color w:val="000000" w:themeColor="text1"/>
+        </w:rPr>
+        <w:t>) – возвращает битовое поле характеристического вектора.</w:t>
       </w:r>
     </w:p>
     <w:p>
@@ -5420,91 +5373,68 @@
           <w:color w:val="000000" w:themeColor="text1"/>
         </w:rPr>
       </w:pPr>
-      <w:proofErr w:type="gramStart"/>
-      <w:r>
-        <w:rPr>
-          <w:color w:val="000000" w:themeColor="text1"/>
-          <w:lang w:val="en-US"/>
+      <w:proofErr w:type="spellStart"/>
+      <w:r>
+        <w:rPr>
+          <w:color w:val="000000" w:themeColor="text1"/>
+        </w:rPr>
+        <w:t>int</w:t>
+      </w:r>
+      <w:proofErr w:type="spellEnd"/>
+      <w:r>
+        <w:rPr>
+          <w:color w:val="000000" w:themeColor="text1"/>
+        </w:rPr>
+        <w:t xml:space="preserve"> </w:t>
+      </w:r>
+      <w:proofErr w:type="spellStart"/>
+      <w:r>
+        <w:rPr>
+          <w:color w:val="000000" w:themeColor="text1"/>
+        </w:rPr>
+        <w:t>GetMaxPower</w:t>
+      </w:r>
+      <w:proofErr w:type="spellEnd"/>
+      <w:r>
+        <w:rPr>
+          <w:color w:val="000000" w:themeColor="text1"/>
+        </w:rPr>
+        <w:t>(</w:t>
+      </w:r>
+      <w:proofErr w:type="spellStart"/>
+      <w:r>
+        <w:rPr>
+          <w:color w:val="000000" w:themeColor="text1"/>
         </w:rPr>
         <w:t>void</w:t>
       </w:r>
-      <w:proofErr w:type="gramEnd"/>
-      <w:r>
-        <w:rPr>
-          <w:color w:val="000000" w:themeColor="text1"/>
-        </w:rPr>
-        <w:t xml:space="preserve"> </w:t>
-      </w:r>
-      <w:proofErr w:type="spellStart"/>
-      <w:r>
-        <w:rPr>
-          <w:color w:val="000000" w:themeColor="text1"/>
-          <w:lang w:val="en-US"/>
-        </w:rPr>
-        <w:t>InsElem</w:t>
-      </w:r>
-      <w:proofErr w:type="spellEnd"/>
-      <w:r>
-        <w:rPr>
-          <w:color w:val="000000" w:themeColor="text1"/>
-        </w:rPr>
-        <w:t>(</w:t>
-      </w:r>
-      <w:proofErr w:type="spellStart"/>
-      <w:r>
-        <w:rPr>
-          <w:color w:val="000000" w:themeColor="text1"/>
-          <w:lang w:val="en-US"/>
-        </w:rPr>
-        <w:t>const</w:t>
-      </w:r>
-      <w:proofErr w:type="spellEnd"/>
-      <w:r>
-        <w:rPr>
-          <w:color w:val="000000" w:themeColor="text1"/>
-        </w:rPr>
-        <w:t xml:space="preserve"> </w:t>
-      </w:r>
-      <w:proofErr w:type="spellStart"/>
-      <w:r>
-        <w:rPr>
-          <w:color w:val="000000" w:themeColor="text1"/>
-          <w:lang w:val="en-US"/>
-        </w:rPr>
-        <w:t>int</w:t>
-      </w:r>
-      <w:proofErr w:type="spellEnd"/>
-      <w:r>
-        <w:rPr>
-          <w:color w:val="000000" w:themeColor="text1"/>
-        </w:rPr>
-        <w:t xml:space="preserve"> </w:t>
-      </w:r>
-      <w:r>
-        <w:rPr>
-          <w:color w:val="000000" w:themeColor="text1"/>
-          <w:lang w:val="en-US"/>
-        </w:rPr>
-        <w:t>Elem</w:t>
-      </w:r>
-      <w:r>
-        <w:rPr>
-          <w:color w:val="000000" w:themeColor="text1"/>
-        </w:rPr>
-        <w:t xml:space="preserve">) – добавляет элемент </w:t>
-      </w:r>
-      <w:r>
-        <w:rPr>
-          <w:color w:val="000000" w:themeColor="text1"/>
-          <w:lang w:val="en-US"/>
-        </w:rPr>
-        <w:t>Elem</w:t>
-      </w:r>
-      <w:r>
-        <w:rPr>
-          <w:color w:val="000000" w:themeColor="text1"/>
-        </w:rPr>
-        <w:t xml:space="preserve"> в множество</w:t>
+      <w:proofErr w:type="spellEnd"/>
+      <w:r>
+        <w:rPr>
+          <w:color w:val="000000" w:themeColor="text1"/>
+        </w:rPr>
+        <w:t xml:space="preserve">) </w:t>
+      </w:r>
+      <w:proofErr w:type="spellStart"/>
+      <w:r>
+        <w:rPr>
+          <w:color w:val="000000" w:themeColor="text1"/>
+        </w:rPr>
+        <w:t>cons</w:t>
+      </w:r>
+      <w:proofErr w:type="spellEnd"/>
+      <w:r>
+        <w:rPr>
+          <w:color w:val="000000" w:themeColor="text1"/>
+          <w:lang w:val="en-US"/>
+        </w:rPr>
+        <w:t>t</w:t>
+      </w:r>
+      <w:r>
+        <w:rPr>
+          <w:color w:val="000000" w:themeColor="text1"/>
+        </w:rPr>
+        <w:t xml:space="preserve"> – возвращает максимальную мощность множества</w:t>
       </w:r>
     </w:p>
     <w:p>
@@ -5518,27 +5448,28 @@
           <w:color w:val="000000" w:themeColor="text1"/>
         </w:rPr>
       </w:pPr>
-      <w:proofErr w:type="spellStart"/>
-      <w:r>
-        <w:rPr>
-          <w:color w:val="000000" w:themeColor="text1"/>
+      <w:proofErr w:type="gramStart"/>
+      <w:r>
+        <w:rPr>
+          <w:color w:val="000000" w:themeColor="text1"/>
+          <w:lang w:val="en-US"/>
         </w:rPr>
         <w:t>void</w:t>
       </w:r>
-      <w:proofErr w:type="spellEnd"/>
-      <w:r>
-        <w:rPr>
-          <w:color w:val="000000" w:themeColor="text1"/>
-        </w:rPr>
-        <w:t xml:space="preserve"> </w:t>
-      </w:r>
-      <w:proofErr w:type="spellStart"/>
-      <w:proofErr w:type="gramStart"/>
-      <w:r>
-        <w:rPr>
-          <w:color w:val="000000" w:themeColor="text1"/>
-        </w:rPr>
-        <w:t>DelElem</w:t>
+      <w:proofErr w:type="gramEnd"/>
+      <w:r>
+        <w:rPr>
+          <w:color w:val="000000" w:themeColor="text1"/>
+        </w:rPr>
+        <w:t xml:space="preserve"> </w:t>
+      </w:r>
+      <w:proofErr w:type="spellStart"/>
+      <w:r>
+        <w:rPr>
+          <w:color w:val="000000" w:themeColor="text1"/>
+          <w:lang w:val="en-US"/>
+        </w:rPr>
+        <w:t>InsElem</w:t>
       </w:r>
       <w:proofErr w:type="spellEnd"/>
       <w:r>
@@ -5548,10 +5479,10 @@
         <w:t>(</w:t>
       </w:r>
       <w:proofErr w:type="spellStart"/>
-      <w:proofErr w:type="gramEnd"/>
-      <w:r>
-        <w:rPr>
-          <w:color w:val="000000" w:themeColor="text1"/>
+      <w:r>
+        <w:rPr>
+          <w:color w:val="000000" w:themeColor="text1"/>
+          <w:lang w:val="en-US"/>
         </w:rPr>
         <w:t>const</w:t>
       </w:r>
@@ -5566,6 +5497,7 @@
       <w:r>
         <w:rPr>
           <w:color w:val="000000" w:themeColor="text1"/>
+          <w:lang w:val="en-US"/>
         </w:rPr>
         <w:t>int</w:t>
       </w:r>
@@ -5576,19 +5508,18 @@
         </w:rPr>
         <w:t xml:space="preserve"> </w:t>
       </w:r>
-      <w:proofErr w:type="spellStart"/>
-      <w:r>
-        <w:rPr>
-          <w:color w:val="000000" w:themeColor="text1"/>
+      <w:r>
+        <w:rPr>
+          <w:color w:val="000000" w:themeColor="text1"/>
+          <w:lang w:val="en-US"/>
         </w:rPr>
         <w:t>Elem</w:t>
       </w:r>
-      <w:proofErr w:type="spellEnd"/>
-      <w:r>
-        <w:rPr>
-          <w:color w:val="000000" w:themeColor="text1"/>
-        </w:rPr>
-        <w:t xml:space="preserve">) - удаляет элемент </w:t>
+      <w:r>
+        <w:rPr>
+          <w:color w:val="000000" w:themeColor="text1"/>
+        </w:rPr>
+        <w:t xml:space="preserve">) – добавляет элемент </w:t>
       </w:r>
       <w:r>
         <w:rPr>
@@ -5601,7 +5532,7 @@
         <w:rPr>
           <w:color w:val="000000" w:themeColor="text1"/>
         </w:rPr>
-        <w:t xml:space="preserve"> из множества</w:t>
+        <w:t xml:space="preserve"> в множество</w:t>
       </w:r>
     </w:p>
     <w:p>
@@ -5621,6 +5552,103 @@
           <w:color w:val="000000" w:themeColor="text1"/>
         </w:rPr>
         <w:lastRenderedPageBreak/>
+        <w:t>void</w:t>
+      </w:r>
+      <w:proofErr w:type="spellEnd"/>
+      <w:r>
+        <w:rPr>
+          <w:color w:val="000000" w:themeColor="text1"/>
+        </w:rPr>
+        <w:t xml:space="preserve"> </w:t>
+      </w:r>
+      <w:proofErr w:type="spellStart"/>
+      <w:proofErr w:type="gramStart"/>
+      <w:r>
+        <w:rPr>
+          <w:color w:val="000000" w:themeColor="text1"/>
+        </w:rPr>
+        <w:t>DelElem</w:t>
+      </w:r>
+      <w:proofErr w:type="spellEnd"/>
+      <w:r>
+        <w:rPr>
+          <w:color w:val="000000" w:themeColor="text1"/>
+        </w:rPr>
+        <w:t>(</w:t>
+      </w:r>
+      <w:proofErr w:type="spellStart"/>
+      <w:proofErr w:type="gramEnd"/>
+      <w:r>
+        <w:rPr>
+          <w:color w:val="000000" w:themeColor="text1"/>
+        </w:rPr>
+        <w:t>const</w:t>
+      </w:r>
+      <w:proofErr w:type="spellEnd"/>
+      <w:r>
+        <w:rPr>
+          <w:color w:val="000000" w:themeColor="text1"/>
+        </w:rPr>
+        <w:t xml:space="preserve"> </w:t>
+      </w:r>
+      <w:proofErr w:type="spellStart"/>
+      <w:r>
+        <w:rPr>
+          <w:color w:val="000000" w:themeColor="text1"/>
+        </w:rPr>
+        <w:t>int</w:t>
+      </w:r>
+      <w:proofErr w:type="spellEnd"/>
+      <w:r>
+        <w:rPr>
+          <w:color w:val="000000" w:themeColor="text1"/>
+        </w:rPr>
+        <w:t xml:space="preserve"> </w:t>
+      </w:r>
+      <w:proofErr w:type="spellStart"/>
+      <w:r>
+        <w:rPr>
+          <w:color w:val="000000" w:themeColor="text1"/>
+        </w:rPr>
+        <w:t>Elem</w:t>
+      </w:r>
+      <w:proofErr w:type="spellEnd"/>
+      <w:r>
+        <w:rPr>
+          <w:color w:val="000000" w:themeColor="text1"/>
+        </w:rPr>
+        <w:t xml:space="preserve">) - удаляет элемент </w:t>
+      </w:r>
+      <w:r>
+        <w:rPr>
+          <w:color w:val="000000" w:themeColor="text1"/>
+          <w:lang w:val="en-US"/>
+        </w:rPr>
+        <w:t>Elem</w:t>
+      </w:r>
+      <w:r>
+        <w:rPr>
+          <w:color w:val="000000" w:themeColor="text1"/>
+        </w:rPr>
+        <w:t xml:space="preserve"> из множества</w:t>
+      </w:r>
+    </w:p>
+    <w:p>
+      <w:pPr>
+        <w:suppressAutoHyphens w:val="0"/>
+        <w:autoSpaceDE w:val="0"/>
+        <w:autoSpaceDN w:val="0"/>
+        <w:adjustRightInd w:val="0"/>
+        <w:spacing w:before="0" w:line="360" w:lineRule="auto"/>
+        <w:rPr>
+          <w:color w:val="000000" w:themeColor="text1"/>
+        </w:rPr>
+      </w:pPr>
+      <w:proofErr w:type="spellStart"/>
+      <w:r>
+        <w:rPr>
+          <w:color w:val="000000" w:themeColor="text1"/>
+        </w:rPr>
         <w:t>int</w:t>
       </w:r>
       <w:proofErr w:type="spellEnd"/>
@@ -6983,7 +7011,7 @@
     <w:p>
       <w:pPr>
         <w:spacing w:line="360" w:lineRule="auto"/>
-        <w:ind w:firstLine="360"/>
+        <w:ind w:firstLine="567"/>
       </w:pPr>
       <w:r>
         <w:t>Аргументом конструктора является</w:t>
@@ -7022,7 +7050,7 @@
     <w:p>
       <w:pPr>
         <w:spacing w:line="360" w:lineRule="auto"/>
-        <w:ind w:firstLine="360"/>
+        <w:ind w:firstLine="567"/>
       </w:pPr>
       <w:r>
         <w:t xml:space="preserve">Также в </w:t>
@@ -7114,6 +7142,7 @@
                   <w:rPr>
                     <w:rFonts w:ascii="Cambria Math" w:hAnsi="Cambria Math"/>
                   </w:rPr>
+                  <w:lastRenderedPageBreak/>
                   <m:t>index=</m:t>
                 </m:r>
                 <m:f>
@@ -7199,7 +7228,6 @@
         <w:rPr>
           <w:noProof/>
         </w:rPr>
-        <w:lastRenderedPageBreak/>
         <w:t xml:space="preserve"> </w:t>
       </w:r>
       <w:r>
@@ -7345,7 +7373,7 @@
         <w:t xml:space="preserve">– </w:t>
       </w:r>
       <w:r>
-        <w:t>– получение битовой маски для n-ого</w:t>
+        <w:t>получение битовой маски для n-ого</w:t>
       </w:r>
       <w:r>
         <w:rPr>
@@ -7598,7 +7626,7 @@
       <w:pPr>
         <w:pStyle w:val="af2"/>
         <w:spacing w:line="360" w:lineRule="auto"/>
-        <w:ind w:right="241"/>
+        <w:ind w:right="241" w:firstLine="539"/>
         <w:jc w:val="both"/>
         <w:rPr>
           <w:sz w:val="27"/>
@@ -7667,7 +7695,7 @@
       <w:pPr>
         <w:pStyle w:val="af2"/>
         <w:spacing w:before="1" w:line="360" w:lineRule="auto"/>
-        <w:ind w:left="102" w:right="101" w:firstLine="255"/>
+        <w:ind w:right="101" w:firstLine="539"/>
         <w:jc w:val="both"/>
         <w:rPr>
           <w:sz w:val="27"/>
@@ -7780,7 +7808,7 @@
       <w:pPr>
         <w:pStyle w:val="af2"/>
         <w:spacing w:line="360" w:lineRule="auto"/>
-        <w:ind w:left="102" w:firstLine="255"/>
+        <w:ind w:firstLine="539"/>
         <w:jc w:val="both"/>
       </w:pPr>
       <w:r>
@@ -7792,6 +7820,8 @@
       <w:r>
         <w:t xml:space="preserve"> бита умножают «битовую маску» на число с помощью операции «битовое И».</w:t>
       </w:r>
+      <w:bookmarkStart w:id="16" w:name="_GoBack"/>
+      <w:bookmarkEnd w:id="16"/>
       <w:r>
         <w:br w:type="page"/>
       </w:r>
@@ -7809,19 +7839,24 @@
         <w:pStyle w:val="1"/>
         <w:numPr>
           <w:ilvl w:val="0"/>
-          <w:numId w:val="9"/>
+          <w:numId w:val="15"/>
         </w:numPr>
-        <w:spacing w:before="0" w:after="480"/>
-        <w:ind w:left="357" w:firstLine="3"/>
-        <w:jc w:val="left"/>
-      </w:pPr>
-      <w:bookmarkStart w:id="16" w:name="_Toc531274526"/>
-      <w:r>
+        <w:spacing w:before="0" w:after="480" w:line="360" w:lineRule="auto"/>
+        <w:ind w:left="896" w:hanging="357"/>
+        <w:rPr>
+          <w:rFonts w:ascii="Arial" w:hAnsi="Arial"/>
+        </w:rPr>
+      </w:pPr>
+      <w:bookmarkStart w:id="17" w:name="_Toc531274526"/>
+      <w:r>
+        <w:rPr>
+          <w:rFonts w:ascii="Arial" w:hAnsi="Arial"/>
+        </w:rPr>
         <w:t>Заключение</w:t>
       </w:r>
       <w:bookmarkEnd w:id="14"/>
       <w:bookmarkEnd w:id="15"/>
-      <w:bookmarkEnd w:id="16"/>
+      <w:bookmarkEnd w:id="17"/>
     </w:p>
     <w:p>
       <w:pPr>
@@ -7854,22 +7889,27 @@
         <w:pStyle w:val="1"/>
         <w:numPr>
           <w:ilvl w:val="0"/>
-          <w:numId w:val="9"/>
+          <w:numId w:val="15"/>
         </w:numPr>
-        <w:spacing w:before="0" w:after="480"/>
-        <w:ind w:left="714" w:hanging="357"/>
-        <w:jc w:val="left"/>
-      </w:pPr>
-      <w:bookmarkStart w:id="17" w:name="_Toc169986020"/>
-      <w:bookmarkStart w:id="18" w:name="_Toc270962766"/>
-      <w:bookmarkStart w:id="19" w:name="_Toc531274527"/>
-      <w:r>
+        <w:spacing w:before="0" w:after="480" w:line="360" w:lineRule="auto"/>
+        <w:ind w:left="896" w:hanging="357"/>
+        <w:rPr>
+          <w:rFonts w:ascii="Arial" w:hAnsi="Arial"/>
+        </w:rPr>
+      </w:pPr>
+      <w:bookmarkStart w:id="18" w:name="_Toc169986020"/>
+      <w:bookmarkStart w:id="19" w:name="_Toc270962766"/>
+      <w:bookmarkStart w:id="20" w:name="_Toc531274527"/>
+      <w:r>
+        <w:rPr>
+          <w:rFonts w:ascii="Arial" w:hAnsi="Arial"/>
+        </w:rPr>
         <w:lastRenderedPageBreak/>
         <w:t>Литература</w:t>
       </w:r>
-      <w:bookmarkEnd w:id="17"/>
       <w:bookmarkEnd w:id="18"/>
       <w:bookmarkEnd w:id="19"/>
+      <w:bookmarkEnd w:id="20"/>
     </w:p>
     <w:p>
       <w:pPr>
@@ -7879,6 +7919,7 @@
           <w:numId w:val="16"/>
         </w:numPr>
         <w:spacing w:line="360" w:lineRule="auto"/>
+        <w:ind w:left="142" w:firstLine="284"/>
       </w:pPr>
       <w:r>
         <w:t>Книги</w:t>
@@ -7893,6 +7934,7 @@
         </w:numPr>
         <w:suppressAutoHyphens w:val="0"/>
         <w:spacing w:before="100" w:beforeAutospacing="1" w:after="100" w:afterAutospacing="1"/>
+        <w:ind w:left="993" w:hanging="284"/>
         <w:jc w:val="left"/>
         <w:rPr>
           <w:color w:val="000000"/>
@@ -7932,7 +7974,23 @@
           <w:sz w:val="27"/>
           <w:szCs w:val="27"/>
         </w:rPr>
-        <w:t>,2015.</w:t>
+        <w:t>,</w:t>
+      </w:r>
+      <w:r>
+        <w:rPr>
+          <w:color w:val="000000"/>
+          <w:sz w:val="27"/>
+          <w:szCs w:val="27"/>
+        </w:rPr>
+        <w:t xml:space="preserve"> </w:t>
+      </w:r>
+      <w:r>
+        <w:rPr>
+          <w:color w:val="000000"/>
+          <w:sz w:val="27"/>
+          <w:szCs w:val="27"/>
+        </w:rPr>
+        <w:t>2015.</w:t>
       </w:r>
     </w:p>
     <w:p>
@@ -7943,6 +8001,7 @@
           <w:numId w:val="17"/>
         </w:numPr>
         <w:spacing w:line="360" w:lineRule="auto"/>
+        <w:ind w:left="0" w:firstLine="426"/>
         <w:jc w:val="both"/>
       </w:pPr>
       <w:r>
@@ -7963,6 +8022,7 @@
           <w:numId w:val="23"/>
         </w:numPr>
         <w:spacing w:line="360" w:lineRule="auto"/>
+        <w:ind w:left="993" w:hanging="284"/>
         <w:jc w:val="both"/>
       </w:pPr>
       <w:proofErr w:type="spellStart"/>
@@ -8091,10 +8151,7 @@
         <w:t>], 2015.</w:t>
       </w:r>
     </w:p>
-    <w:p>
-      <w:bookmarkStart w:id="20" w:name="_GoBack"/>
-      <w:bookmarkEnd w:id="20"/>
-    </w:p>
+    <w:p/>
     <w:sectPr>
       <w:pgSz w:w="11906" w:h="16838"/>
       <w:pgMar w:top="1134" w:right="850" w:bottom="1134" w:left="1701" w:header="708" w:footer="708" w:gutter="0"/>
@@ -8196,7 +8253,7 @@
           <w:rPr>
             <w:noProof/>
           </w:rPr>
-          <w:t>2</w:t>
+          <w:t>11</w:t>
         </w:r>
         <w:r>
           <w:fldChar w:fldCharType="end"/>
@@ -10233,7 +10290,6 @@
       <w:lvlJc w:val="left"/>
       <w:pPr>
         <w:ind w:left="1050" w:hanging="240"/>
-        <w:jc w:val="left"/>
       </w:pPr>
       <w:rPr>
         <w:rFonts w:ascii="Times New Roman" w:eastAsia="Times New Roman" w:hAnsi="Times New Roman" w:cs="Times New Roman" w:hint="default"/>
@@ -11833,7 +11889,7 @@
 </file>
 
 <file path=customXml/itemProps1.xml><?xml version="1.0" encoding="utf-8"?>
-<ds:datastoreItem xmlns:ds="http://schemas.openxmlformats.org/officeDocument/2006/customXml" ds:itemID="{B721175A-5CF2-471F-9D43-D515D9C6520B}">
+<ds:datastoreItem xmlns:ds="http://schemas.openxmlformats.org/officeDocument/2006/customXml" ds:itemID="{4AFA8559-B2E2-433B-A6AA-880822402060}">
   <ds:schemaRefs>
     <ds:schemaRef ds:uri="http://schemas.openxmlformats.org/officeDocument/2006/bibliography"/>
   </ds:schemaRefs>

--- a/Отчёт mp2-lab-set.docx
+++ b/Отчёт mp2-lab-set.docx
@@ -6886,127 +6886,33 @@
         </w:rPr>
         <w:t>.</w:t>
       </w:r>
-      <w:bookmarkStart w:id="11" w:name="_Toc270962763"/>
       <w:bookmarkEnd w:id="9"/>
-    </w:p>
-    <w:p>
-      <w:pPr>
-        <w:pStyle w:val="ab"/>
-        <w:keepNext/>
-        <w:numPr>
-          <w:ilvl w:val="0"/>
-          <w:numId w:val="9"/>
-        </w:numPr>
-        <w:spacing w:before="480" w:after="240"/>
-        <w:contextualSpacing w:val="0"/>
-        <w:jc w:val="left"/>
-        <w:outlineLvl w:val="1"/>
-        <w:rPr>
-          <w:rFonts w:cs="Arial"/>
-          <w:b/>
-          <w:bCs/>
-          <w:i/>
-          <w:iCs/>
-          <w:vanish/>
-          <w:sz w:val="28"/>
-          <w:szCs w:val="28"/>
-        </w:rPr>
-      </w:pPr>
-      <w:bookmarkStart w:id="12" w:name="_Toc531274525"/>
-    </w:p>
-    <w:p>
-      <w:pPr>
-        <w:pStyle w:val="ab"/>
-        <w:keepNext/>
-        <w:numPr>
-          <w:ilvl w:val="0"/>
-          <w:numId w:val="9"/>
-        </w:numPr>
-        <w:spacing w:before="480" w:after="240"/>
-        <w:contextualSpacing w:val="0"/>
-        <w:jc w:val="left"/>
-        <w:outlineLvl w:val="1"/>
-        <w:rPr>
-          <w:rFonts w:cs="Arial"/>
-          <w:b/>
-          <w:bCs/>
-          <w:i/>
-          <w:iCs/>
-          <w:vanish/>
-          <w:sz w:val="28"/>
-          <w:szCs w:val="28"/>
-        </w:rPr>
-      </w:pPr>
-    </w:p>
-    <w:p>
-      <w:pPr>
-        <w:pStyle w:val="ab"/>
-        <w:keepNext/>
-        <w:numPr>
-          <w:ilvl w:val="0"/>
-          <w:numId w:val="9"/>
-        </w:numPr>
-        <w:spacing w:before="480" w:after="240"/>
-        <w:contextualSpacing w:val="0"/>
-        <w:jc w:val="left"/>
-        <w:outlineLvl w:val="1"/>
-        <w:rPr>
-          <w:rFonts w:cs="Arial"/>
-          <w:b/>
-          <w:bCs/>
-          <w:i/>
-          <w:iCs/>
-          <w:vanish/>
-          <w:sz w:val="28"/>
-          <w:szCs w:val="28"/>
-        </w:rPr>
-      </w:pPr>
-    </w:p>
-    <w:p>
-      <w:pPr>
-        <w:pStyle w:val="ab"/>
-        <w:keepNext/>
-        <w:numPr>
-          <w:ilvl w:val="0"/>
-          <w:numId w:val="9"/>
-        </w:numPr>
-        <w:spacing w:before="480" w:after="240"/>
-        <w:contextualSpacing w:val="0"/>
-        <w:jc w:val="left"/>
-        <w:outlineLvl w:val="1"/>
-        <w:rPr>
-          <w:rFonts w:cs="Arial"/>
-          <w:b/>
-          <w:bCs/>
-          <w:i/>
-          <w:iCs/>
-          <w:vanish/>
-          <w:sz w:val="28"/>
-          <w:szCs w:val="28"/>
-        </w:rPr>
-      </w:pPr>
     </w:p>
     <w:p>
       <w:pPr>
         <w:pStyle w:val="2"/>
         <w:numPr>
           <w:ilvl w:val="1"/>
-          <w:numId w:val="9"/>
+          <w:numId w:val="15"/>
         </w:numPr>
         <w:spacing w:before="480" w:after="240"/>
         <w:jc w:val="left"/>
-      </w:pPr>
-      <w:r>
-        <w:t>Описание</w:t>
-      </w:r>
-      <w:r>
-        <w:t xml:space="preserve"> </w:t>
-      </w:r>
-      <w:r>
-        <w:t>алгоритмов</w:t>
-      </w:r>
+        <w:rPr>
+          <w:rFonts w:cs="Times New Roman"/>
+        </w:rPr>
+      </w:pPr>
+      <w:bookmarkStart w:id="11" w:name="_Toc270962763"/>
+      <w:bookmarkStart w:id="12" w:name="_Toc531274525"/>
+      <w:r>
+        <w:rPr>
+          <w:rFonts w:cs="Times New Roman"/>
+        </w:rPr>
+        <w:t>Описание алгоритмов</w:t>
+      </w:r>
+      <w:bookmarkStart w:id="13" w:name="_GoBack"/>
       <w:bookmarkEnd w:id="11"/>
       <w:bookmarkEnd w:id="12"/>
+      <w:bookmarkEnd w:id="13"/>
     </w:p>
     <w:p>
       <w:pPr>
@@ -7611,10 +7517,10 @@
         <w:ind w:right="241" w:firstLine="539"/>
         <w:jc w:val="both"/>
       </w:pPr>
-      <w:bookmarkStart w:id="13" w:name="_Hlk499502962"/>
-      <w:bookmarkStart w:id="14" w:name="_Toc169986019"/>
-      <w:bookmarkStart w:id="15" w:name="_Toc270962765"/>
-      <w:bookmarkEnd w:id="13"/>
+      <w:bookmarkStart w:id="14" w:name="_Hlk499502962"/>
+      <w:bookmarkStart w:id="15" w:name="_Toc169986019"/>
+      <w:bookmarkStart w:id="16" w:name="_Toc270962765"/>
+      <w:bookmarkEnd w:id="14"/>
       <w:r>
         <w:t xml:space="preserve">Эти методы используются в дальнейшем для реализации </w:t>
       </w:r>
@@ -7820,19 +7726,9 @@
       <w:r>
         <w:t xml:space="preserve"> бита умножают «битовую маску» на число с помощью операции «битовое И».</w:t>
       </w:r>
-      <w:bookmarkStart w:id="16" w:name="_GoBack"/>
-      <w:bookmarkEnd w:id="16"/>
       <w:r>
         <w:br w:type="page"/>
       </w:r>
-    </w:p>
-    <w:p>
-      <w:pPr>
-        <w:pStyle w:val="af2"/>
-        <w:rPr>
-          <w:sz w:val="26"/>
-        </w:rPr>
-      </w:pPr>
     </w:p>
     <w:p>
       <w:pPr>
@@ -7852,10 +7748,11 @@
         <w:rPr>
           <w:rFonts w:ascii="Arial" w:hAnsi="Arial"/>
         </w:rPr>
+        <w:lastRenderedPageBreak/>
         <w:t>Заключение</w:t>
       </w:r>
-      <w:bookmarkEnd w:id="14"/>
       <w:bookmarkEnd w:id="15"/>
+      <w:bookmarkEnd w:id="16"/>
       <w:bookmarkEnd w:id="17"/>
     </w:p>
     <w:p>
@@ -8253,7 +8150,7 @@
           <w:rPr>
             <w:noProof/>
           </w:rPr>
-          <w:t>11</w:t>
+          <w:t>9</w:t>
         </w:r>
         <w:r>
           <w:fldChar w:fldCharType="end"/>
@@ -9534,7 +9431,7 @@
   <w:abstractNum w:abstractNumId="13" w15:restartNumberingAfterBreak="0">
     <w:nsid w:val="2B576270"/>
     <w:multiLevelType w:val="multilevel"/>
-    <w:tmpl w:val="23BAEA28"/>
+    <w:tmpl w:val="9C7A716A"/>
     <w:lvl w:ilvl="0">
       <w:start w:val="1"/>
       <w:numFmt w:val="decimal"/>
@@ -9548,13 +9445,13 @@
       </w:rPr>
     </w:lvl>
     <w:lvl w:ilvl="1">
-      <w:start w:val="3"/>
+      <w:start w:val="4"/>
       <w:numFmt w:val="decimal"/>
       <w:isLgl/>
       <w:lvlText w:val="%1.%2."/>
       <w:lvlJc w:val="left"/>
       <w:pPr>
-        <w:ind w:left="1259" w:hanging="720"/>
+        <w:ind w:left="1287" w:hanging="720"/>
       </w:pPr>
       <w:rPr>
         <w:rFonts w:hint="default"/>
@@ -11889,7 +11786,7 @@
 </file>
 
 <file path=customXml/itemProps1.xml><?xml version="1.0" encoding="utf-8"?>
-<ds:datastoreItem xmlns:ds="http://schemas.openxmlformats.org/officeDocument/2006/customXml" ds:itemID="{4AFA8559-B2E2-433B-A6AA-880822402060}">
+<ds:datastoreItem xmlns:ds="http://schemas.openxmlformats.org/officeDocument/2006/customXml" ds:itemID="{7E26096D-4B28-41A5-B523-829AD332D719}">
   <ds:schemaRefs>
     <ds:schemaRef ds:uri="http://schemas.openxmlformats.org/officeDocument/2006/bibliography"/>
   </ds:schemaRefs>
